--- a/doc/milestone1.docx
+++ b/doc/milestone1.docx
@@ -7,11 +7,24 @@
         <w:pStyle w:val="Heading2"/>
       </w:pPr>
       <w:r>
+        <w:t>asd</w:t>
+      </w:r>
+    </w:p>
+    <w:p/>
+    <w:p>
+      <w:pPr>
+        <w:pStyle w:val="Heading2"/>
+      </w:pPr>
+      <w:r>
         <w:t>Team dynamic</w:t>
       </w:r>
     </w:p>
     <w:p/>
-    <w:p/>
+    <w:p>
+      <w:r>
+        <w:t>We did not assign task explicitly to anyone. However, we are always keeping a backlog of task remaining and the dependencies between the tasks. Therefore, when a person has time, he can simply pick a task that does not have any open dependencies and work on it. We also try to have very descriptive git commit messages so that every team member is always aware of the current state of the project.</w:t>
+      </w:r>
+    </w:p>
     <w:p/>
     <w:p>
       <w:pPr>
@@ -182,19 +195,7 @@
           <w:szCs w:val="23"/>
           <w:shd w:val="clear" w:color="auto" w:fill="FCFCFC"/>
         </w:rPr>
-        <w:t xml:space="preserve"> </w:t>
-      </w:r>
-      <w:r>
-        <w:rPr>
-          <w:rStyle w:val="token"/>
-          <w:rFonts w:ascii="Courier New" w:hAnsi="Courier New" w:cs="Courier New"/>
-          <w:b/>
-          <w:color w:val="343434"/>
-          <w:sz w:val="23"/>
-          <w:szCs w:val="23"/>
-          <w:shd w:val="clear" w:color="auto" w:fill="FCFCFC"/>
-        </w:rPr>
-        <w:t>break</w:t>
+        <w:t xml:space="preserve"> break</w:t>
       </w:r>
       <w:r>
         <w:rPr>
@@ -301,6 +302,7 @@
       <w:pPr>
         <w:rPr>
           <w:rFonts w:ascii="Arial" w:hAnsi="Arial" w:cs="Arial"/>
+          <w:b/>
           <w:color w:val="5A5A5A"/>
           <w:shd w:val="clear" w:color="auto" w:fill="FCFCFC"/>
         </w:rPr>
@@ -313,6 +315,87 @@
           <w:shd w:val="clear" w:color="auto" w:fill="FCFCFC"/>
         </w:rPr>
         <w:t>Allow all type expression to be used when a type is required</w:t>
+      </w:r>
+    </w:p>
+    <w:p>
+      <w:pPr>
+        <w:rPr>
+          <w:rFonts w:ascii="Arial" w:hAnsi="Arial" w:cs="Arial"/>
+          <w:color w:val="5A5A5A"/>
+          <w:shd w:val="clear" w:color="auto" w:fill="FCFCFC"/>
+        </w:rPr>
+      </w:pPr>
+      <w:r>
+        <w:rPr>
+          <w:rFonts w:ascii="Arial" w:hAnsi="Arial" w:cs="Arial"/>
+          <w:color w:val="5A5A5A"/>
+          <w:shd w:val="clear" w:color="auto" w:fill="FCFCFC"/>
+        </w:rPr>
+        <w:t>For the moment, a type expression is both used to declaring a type and representing a type. This means that it contain</w:t>
+      </w:r>
+    </w:p>
+    <w:p>
+      <w:pPr>
+        <w:rPr>
+          <w:rFonts w:ascii="Arial" w:hAnsi="Arial" w:cs="Arial"/>
+          <w:b/>
+          <w:color w:val="5A5A5A"/>
+          <w:shd w:val="clear" w:color="auto" w:fill="FCFCFC"/>
+        </w:rPr>
+      </w:pPr>
+      <w:r>
+        <w:rPr>
+          <w:rFonts w:ascii="Arial" w:hAnsi="Arial" w:cs="Arial"/>
+          <w:b/>
+          <w:color w:val="5A5A5A"/>
+          <w:shd w:val="clear" w:color="auto" w:fill="FCFCFC"/>
+        </w:rPr>
+        <w:t>Verify left part of assign is a valid lvalue</w:t>
+      </w:r>
+    </w:p>
+    <w:p>
+      <w:pPr>
+        <w:rPr>
+          <w:rFonts w:ascii="Arial" w:hAnsi="Arial" w:cs="Arial"/>
+          <w:color w:val="5A5A5A"/>
+          <w:shd w:val="clear" w:color="auto" w:fill="FCFCFC"/>
+        </w:rPr>
+      </w:pPr>
+    </w:p>
+    <w:p>
+      <w:pPr>
+        <w:rPr>
+          <w:rFonts w:ascii="Arial" w:hAnsi="Arial" w:cs="Arial"/>
+          <w:b/>
+          <w:color w:val="5A5A5A"/>
+          <w:shd w:val="clear" w:color="auto" w:fill="FCFCFC"/>
+        </w:rPr>
+      </w:pPr>
+      <w:r>
+        <w:rPr>
+          <w:rFonts w:ascii="Arial" w:hAnsi="Arial" w:cs="Arial"/>
+          <w:b/>
+          <w:color w:val="5A5A5A"/>
+          <w:shd w:val="clear" w:color="auto" w:fill="FCFCFC"/>
+        </w:rPr>
+        <w:t>Check valid for arguments</w:t>
+      </w:r>
+    </w:p>
+    <w:p>
+      <w:pPr>
+        <w:rPr>
+          <w:rFonts w:ascii="Arial" w:hAnsi="Arial" w:cs="Arial"/>
+          <w:color w:val="5A5A5A"/>
+          <w:shd w:val="clear" w:color="auto" w:fill="FCFCFC"/>
+        </w:rPr>
+      </w:pPr>
+      <w:r>
+        <w:rPr>
+          <w:rFonts w:ascii="Arial" w:hAnsi="Arial" w:cs="Arial"/>
+          <w:color w:val="5A5A5A"/>
+          <w:shd w:val="clear" w:color="auto" w:fill="FCFCFC"/>
+        </w:rPr>
+        <w:t>For now every part is option independently</w:t>
       </w:r>
       <w:bookmarkStart w:id="0" w:name="_GoBack"/>
       <w:bookmarkEnd w:id="0"/>

--- a/doc/milestone1.docx
+++ b/doc/milestone1.docx
@@ -1,16 +1,13 @@
 
 <file path=word/document.xml><?xml version="1.0" encoding="utf-8"?>
-<w:document xmlns:r="http://schemas.openxmlformats.org/officeDocument/2006/relationships" xmlns:wp="http://schemas.openxmlformats.org/drawingml/2006/wordprocessingDrawing" xmlns:w="http://schemas.openxmlformats.org/wordprocessingml/2006/main" xmlns:w10="urn:schemas-microsoft-com:office:word" xmlns:w14="http://schemas.microsoft.com/office/word/2010/wordml" xmlns:wps="http://schemas.microsoft.com/office/word/2010/wordprocessingShape" xmlns:wpg="http://schemas.microsoft.com/office/word/2010/wordprocessingGroup" xmlns:mc="http://schemas.openxmlformats.org/markup-compatibility/2006" xmlns:v="urn:schemas-microsoft-com:vml" xmlns:o="urn:schemas-microsoft-com:office:office" mc:Ignorable="w14">
+<w:document xmlns:wpc="http://schemas.microsoft.com/office/word/2010/wordprocessingCanvas" xmlns:mc="http://schemas.openxmlformats.org/markup-compatibility/2006" xmlns:o="urn:schemas-microsoft-com:office:office" xmlns:r="http://schemas.openxmlformats.org/officeDocument/2006/relationships" xmlns:m="http://schemas.openxmlformats.org/officeDocument/2006/math" xmlns:v="urn:schemas-microsoft-com:vml" xmlns:wp14="http://schemas.microsoft.com/office/word/2010/wordprocessingDrawing" xmlns:wp="http://schemas.openxmlformats.org/drawingml/2006/wordprocessingDrawing" xmlns:w10="urn:schemas-microsoft-com:office:word" xmlns:w="http://schemas.openxmlformats.org/wordprocessingml/2006/main" xmlns:w14="http://schemas.microsoft.com/office/word/2010/wordml" xmlns:w15="http://schemas.microsoft.com/office/word/2012/wordml" xmlns:wpg="http://schemas.microsoft.com/office/word/2010/wordprocessingGroup" xmlns:wpi="http://schemas.microsoft.com/office/word/2010/wordprocessingInk" xmlns:wne="http://schemas.microsoft.com/office/word/2006/wordml" xmlns:wps="http://schemas.microsoft.com/office/word/2010/wordprocessingShape" mc:Ignorable="w14 w15 wp14">
   <w:body>
     <w:p>
       <w:pPr>
-        <w:pStyle w:val="Heading 2"/>
-      </w:pPr>
-      <w:r>
-        <w:rPr>
-          <w:rtl w:val="0"/>
-        </w:rPr>
-        <w:t>asd</w:t>
+        <w:pStyle w:val="Heading2"/>
+      </w:pPr>
+      <w:r>
+        <w:t>Team dynamic</w:t>
       </w:r>
     </w:p>
     <w:p>
@@ -20,69 +17,70 @@
     </w:p>
     <w:p>
       <w:pPr>
-        <w:pStyle w:val="Heading 2"/>
-      </w:pPr>
-      <w:r>
-        <w:rPr>
-          <w:rtl w:val="0"/>
-        </w:rPr>
-        <w:t>Team dynamic</w:t>
-      </w:r>
-    </w:p>
-    <w:p>
-      <w:pPr>
         <w:pStyle w:val="Body"/>
       </w:pPr>
+      <w:r>
+        <w:t xml:space="preserve">We did not assign task explicitly to anyone. However, we are always keeping a backlog of task remaining and the dependencies between the tasks. Therefore, when a person has time, he can simply pick a task that does not have any open </w:t>
+      </w:r>
+      <w:r>
+        <w:t>dependencies and work on it. We also try to have very descriptive git commit messages so that every team member is always aware of the current state of the project.</w:t>
+      </w:r>
     </w:p>
     <w:p>
       <w:pPr>
         <w:pStyle w:val="Body"/>
       </w:pPr>
-      <w:r>
-        <w:rPr>
-          <w:rtl w:val="0"/>
-          <w:lang w:val="en-US"/>
-        </w:rPr>
-        <w:t>We did not assign task explicitly to anyone. However, we are always keeping a backlog of task remaining and the dependencies between the tasks. Therefore, when a person has time, he can simply pick a task that does not have any open dependencies and work on it. We also try to have very descriptive git commit messages so that every team member is always aware of the current state of the project.</w:t>
-      </w:r>
-    </w:p>
-    <w:p>
-      <w:pPr>
-        <w:pStyle w:val="Body"/>
-      </w:pPr>
-    </w:p>
-    <w:p>
-      <w:pPr>
-        <w:pStyle w:val="Heading 2"/>
-      </w:pPr>
-      <w:r>
-        <w:rPr>
-          <w:rtl w:val="0"/>
-          <w:lang w:val="en-US"/>
-        </w:rPr>
+    </w:p>
+    <w:p>
+      <w:pPr>
+        <w:pStyle w:val="Heading2"/>
+      </w:pPr>
+      <w:r>
         <w:t>Compiled Language</w:t>
       </w:r>
     </w:p>
     <w:p>
       <w:pPr>
-        <w:pStyle w:val="Heading 2"/>
-      </w:pPr>
-      <w:r>
-        <w:br w:type="textWrapping"/>
-      </w:r>
-      <w:r>
-        <w:rPr>
-          <w:rStyle w:val="token"/>
-          <w:rFonts w:ascii="Arial" w:hAnsi="Arial"/>
-          <w:color w:val="5a5a5a"/>
+        <w:pStyle w:val="Heading2"/>
+      </w:pPr>
+      <w:r>
+        <w:br/>
+      </w:r>
+      <w:r>
+        <w:rPr>
+          <w:rStyle w:val="token"/>
+          <w:rFonts w:ascii="Arial" w:hAnsi="Arial"/>
+          <w:color w:val="5A5A5A"/>
           <w:sz w:val="22"/>
           <w:szCs w:val="22"/>
-          <w:u w:color="5a5a5a"/>
-          <w:shd w:val="clear" w:color="auto" w:fill="fcfcfc"/>
-          <w:rtl w:val="0"/>
-          <w:lang w:val="en-US"/>
-        </w:rPr>
-        <w:t>We chose to compile GoLite into C++ for multiple reasons. First, it's a fairly low-level language which means the performance should be better compared to higher level languages. Second, it is a very mature language that is widely used. Third, C++ offer more functionalities that C does not, some of which makes the final code generation phase much easier.</w:t>
+          <w:u w:color="5A5A5A"/>
+          <w:shd w:val="clear" w:color="auto" w:fill="FCFCFC"/>
+        </w:rPr>
+        <w:t>We chose to compile GoLite into C++ for multiple reasons. First, it's a</w:t>
+      </w:r>
+      <w:r>
+        <w:rPr>
+          <w:rStyle w:val="token"/>
+          <w:rFonts w:ascii="Arial" w:hAnsi="Arial"/>
+          <w:color w:val="5A5A5A"/>
+          <w:sz w:val="22"/>
+          <w:szCs w:val="22"/>
+          <w:u w:color="5A5A5A"/>
+          <w:shd w:val="clear" w:color="auto" w:fill="FCFCFC"/>
+        </w:rPr>
+        <w:t xml:space="preserve"> fairly low-level language which means the performance should be better compared to higher level languages. Second, it is a very mature language that is widely used. Third, C++ offer more functionalities that C does not, some of which makes the final code </w:t>
+      </w:r>
+      <w:r>
+        <w:rPr>
+          <w:rStyle w:val="token"/>
+          <w:rFonts w:ascii="Arial" w:hAnsi="Arial"/>
+          <w:color w:val="5A5A5A"/>
+          <w:sz w:val="22"/>
+          <w:szCs w:val="22"/>
+          <w:u w:color="5A5A5A"/>
+          <w:shd w:val="clear" w:color="auto" w:fill="FCFCFC"/>
+        </w:rPr>
+        <w:t>generation phase much easier.</w:t>
       </w:r>
     </w:p>
     <w:p>
@@ -92,13 +90,9 @@
     </w:p>
     <w:p>
       <w:pPr>
-        <w:pStyle w:val="Heading 2"/>
-      </w:pPr>
-      <w:r>
-        <w:rPr>
-          <w:rtl w:val="0"/>
-          <w:lang w:val="en-US"/>
-        </w:rPr>
+        <w:pStyle w:val="Heading2"/>
+      </w:pPr>
+      <w:r>
         <w:t>Syntactic checks deferred to the weeding phase</w:t>
       </w:r>
     </w:p>
@@ -112,25 +106,23 @@
         <w:pStyle w:val="Body"/>
         <w:rPr>
           <w:rStyle w:val="token"/>
-          <w:rFonts w:ascii="Arial" w:cs="Arial" w:hAnsi="Arial" w:eastAsia="Arial"/>
-          <w:b w:val="1"/>
-          <w:bCs w:val="1"/>
-          <w:color w:val="5a5a5a"/>
-          <w:u w:color="5a5a5a"/>
-          <w:shd w:val="clear" w:color="auto" w:fill="fcfcfc"/>
-        </w:rPr>
-      </w:pPr>
-      <w:r>
-        <w:rPr>
-          <w:rStyle w:val="token"/>
-          <w:rFonts w:ascii="Arial" w:hAnsi="Arial"/>
-          <w:b w:val="1"/>
-          <w:bCs w:val="1"/>
-          <w:color w:val="5a5a5a"/>
-          <w:u w:color="5a5a5a"/>
-          <w:shd w:val="clear" w:color="auto" w:fill="fcfcfc"/>
-          <w:rtl w:val="0"/>
-          <w:lang w:val="en-US"/>
+          <w:rFonts w:ascii="Arial" w:eastAsia="Arial" w:hAnsi="Arial" w:cs="Arial"/>
+          <w:b/>
+          <w:bCs/>
+          <w:color w:val="5A5A5A"/>
+          <w:u w:color="5A5A5A"/>
+          <w:shd w:val="clear" w:color="auto" w:fill="FCFCFC"/>
+        </w:rPr>
+      </w:pPr>
+      <w:r>
+        <w:rPr>
+          <w:rStyle w:val="token"/>
+          <w:rFonts w:ascii="Arial" w:hAnsi="Arial"/>
+          <w:b/>
+          <w:bCs/>
+          <w:color w:val="5A5A5A"/>
+          <w:u w:color="5A5A5A"/>
+          <w:shd w:val="clear" w:color="auto" w:fill="FCFCFC"/>
         </w:rPr>
         <w:t>Short variable declaration</w:t>
       </w:r>
@@ -140,69 +132,39 @@
         <w:pStyle w:val="Body"/>
         <w:rPr>
           <w:rStyle w:val="token"/>
-          <w:rFonts w:ascii="Arial" w:cs="Arial" w:hAnsi="Arial" w:eastAsia="Arial"/>
-          <w:color w:val="5a5a5a"/>
-          <w:u w:color="5a5a5a"/>
-          <w:shd w:val="clear" w:color="auto" w:fill="fcfcfc"/>
-        </w:rPr>
-      </w:pPr>
-      <w:r>
-        <w:rPr>
-          <w:rStyle w:val="token"/>
-          <w:rFonts w:ascii="Arial" w:hAnsi="Arial"/>
-          <w:color w:val="5a5a5a"/>
-          <w:u w:color="5a5a5a"/>
-          <w:shd w:val="clear" w:color="auto" w:fill="fcfcfc"/>
-          <w:rtl w:val="0"/>
-          <w:lang w:val="en-US"/>
-        </w:rPr>
-        <w:t>For short variable declarations, we use an expression list</w:t>
-      </w:r>
-      <w:r>
-        <w:rPr>
-          <w:rStyle w:val="token"/>
-          <w:rFonts w:ascii="Arial" w:hAnsi="Arial"/>
-          <w:color w:val="5a5a5a"/>
-          <w:u w:color="5a5a5a"/>
-          <w:shd w:val="clear" w:color="auto" w:fill="fcfcfc"/>
-          <w:rtl w:val="0"/>
-          <w:lang w:val="en-US"/>
-        </w:rPr>
-        <w:t xml:space="preserve">, </w:t>
-      </w:r>
-      <w:r>
-        <w:rPr>
-          <w:rStyle w:val="token"/>
-          <w:rFonts w:ascii="Arial" w:hAnsi="Arial"/>
-          <w:color w:val="5a5a5a"/>
-          <w:u w:color="5a5a5a"/>
-          <w:shd w:val="clear" w:color="auto" w:fill="fcfcfc"/>
-          <w:rtl w:val="0"/>
-          <w:lang w:val="en-US"/>
-        </w:rPr>
-        <w:t>which is supposed to be a list of identifier instead of an id list.</w:t>
-      </w:r>
-      <w:r>
-        <w:rPr>
-          <w:rStyle w:val="token"/>
-          <w:rFonts w:ascii="Arial" w:hAnsi="Arial"/>
-          <w:color w:val="5a5a5a"/>
-          <w:u w:color="5a5a5a"/>
-          <w:shd w:val="clear" w:color="auto" w:fill="fcfcfc"/>
-          <w:rtl w:val="0"/>
-          <w:lang w:val="en-US"/>
-        </w:rPr>
-        <w:t xml:space="preserve"> We will postpone checking it</w:t>
-      </w:r>
-      <w:r>
-        <w:rPr>
-          <w:rStyle w:val="token"/>
-          <w:rFonts w:ascii="Arial" w:hAnsi="Arial" w:hint="default"/>
-          <w:color w:val="5a5a5a"/>
-          <w:u w:color="5a5a5a"/>
-          <w:shd w:val="clear" w:color="auto" w:fill="fcfcfc"/>
-          <w:rtl w:val="0"/>
-          <w:lang w:val="en-US"/>
+          <w:rFonts w:ascii="Arial" w:eastAsia="Arial" w:hAnsi="Arial" w:cs="Arial"/>
+          <w:color w:val="5A5A5A"/>
+          <w:u w:color="5A5A5A"/>
+          <w:shd w:val="clear" w:color="auto" w:fill="FCFCFC"/>
+        </w:rPr>
+      </w:pPr>
+      <w:r>
+        <w:rPr>
+          <w:rStyle w:val="token"/>
+          <w:rFonts w:ascii="Arial" w:hAnsi="Arial"/>
+          <w:color w:val="5A5A5A"/>
+          <w:u w:color="5A5A5A"/>
+          <w:shd w:val="clear" w:color="auto" w:fill="FCFCFC"/>
+        </w:rPr>
+        <w:t>For short variable declarations, we use an expression list, which is supposed to be a list of identifier instead of an id list. We will postpone check</w:t>
+      </w:r>
+      <w:r>
+        <w:rPr>
+          <w:rStyle w:val="token"/>
+          <w:rFonts w:ascii="Arial" w:hAnsi="Arial"/>
+          <w:color w:val="5A5A5A"/>
+          <w:u w:color="5A5A5A"/>
+          <w:shd w:val="clear" w:color="auto" w:fill="FCFCFC"/>
+        </w:rPr>
+        <w:t>ing it</w:t>
+      </w:r>
+      <w:r>
+        <w:rPr>
+          <w:rStyle w:val="token"/>
+          <w:rFonts w:ascii="Arial" w:hAnsi="Arial"/>
+          <w:color w:val="5A5A5A"/>
+          <w:u w:color="5A5A5A"/>
+          <w:shd w:val="clear" w:color="auto" w:fill="FCFCFC"/>
         </w:rPr>
         <w:t>’</w:t>
       </w:r>
@@ -210,11 +172,9 @@
         <w:rPr>
           <w:rStyle w:val="token"/>
           <w:rFonts w:ascii="Arial" w:hAnsi="Arial"/>
-          <w:color w:val="5a5a5a"/>
-          <w:u w:color="5a5a5a"/>
-          <w:shd w:val="clear" w:color="auto" w:fill="fcfcfc"/>
-          <w:rtl w:val="0"/>
-          <w:lang w:val="en-US"/>
+          <w:color w:val="5A5A5A"/>
+          <w:u w:color="5A5A5A"/>
+          <w:shd w:val="clear" w:color="auto" w:fill="FCFCFC"/>
         </w:rPr>
         <w:t>s indeed an id list.</w:t>
       </w:r>
@@ -224,10 +184,10 @@
         <w:pStyle w:val="Body"/>
         <w:rPr>
           <w:rStyle w:val="token"/>
-          <w:rFonts w:ascii="Arial" w:cs="Arial" w:hAnsi="Arial" w:eastAsia="Arial"/>
-          <w:color w:val="5a5a5a"/>
-          <w:u w:color="5a5a5a"/>
-          <w:shd w:val="clear" w:color="auto" w:fill="fcfcfc"/>
+          <w:rFonts w:ascii="Arial" w:eastAsia="Arial" w:hAnsi="Arial" w:cs="Arial"/>
+          <w:color w:val="5A5A5A"/>
+          <w:u w:color="5A5A5A"/>
+          <w:shd w:val="clear" w:color="auto" w:fill="FCFCFC"/>
         </w:rPr>
       </w:pPr>
     </w:p>
@@ -236,25 +196,23 @@
         <w:pStyle w:val="Body"/>
         <w:rPr>
           <w:rStyle w:val="token"/>
-          <w:rFonts w:ascii="Arial" w:cs="Arial" w:hAnsi="Arial" w:eastAsia="Arial"/>
-          <w:b w:val="1"/>
-          <w:bCs w:val="1"/>
-          <w:color w:val="5a5a5a"/>
-          <w:u w:color="5a5a5a"/>
-          <w:shd w:val="clear" w:color="auto" w:fill="fcfcfc"/>
-        </w:rPr>
-      </w:pPr>
-      <w:r>
-        <w:rPr>
-          <w:rStyle w:val="token"/>
-          <w:rFonts w:ascii="Arial" w:hAnsi="Arial"/>
-          <w:b w:val="1"/>
-          <w:bCs w:val="1"/>
-          <w:color w:val="5a5a5a"/>
-          <w:u w:color="5a5a5a"/>
-          <w:shd w:val="clear" w:color="auto" w:fill="fcfcfc"/>
-          <w:rtl w:val="0"/>
-          <w:lang w:val="en-US"/>
+          <w:rFonts w:ascii="Arial" w:eastAsia="Arial" w:hAnsi="Arial" w:cs="Arial"/>
+          <w:b/>
+          <w:bCs/>
+          <w:color w:val="5A5A5A"/>
+          <w:u w:color="5A5A5A"/>
+          <w:shd w:val="clear" w:color="auto" w:fill="FCFCFC"/>
+        </w:rPr>
+      </w:pPr>
+      <w:r>
+        <w:rPr>
+          <w:rStyle w:val="token"/>
+          <w:rFonts w:ascii="Arial" w:hAnsi="Arial"/>
+          <w:b/>
+          <w:bCs/>
+          <w:color w:val="5A5A5A"/>
+          <w:u w:color="5A5A5A"/>
+          <w:shd w:val="clear" w:color="auto" w:fill="FCFCFC"/>
         </w:rPr>
         <w:t>Matching number of lval and rval in an assignment</w:t>
       </w:r>
@@ -264,21 +222,19 @@
         <w:pStyle w:val="Body"/>
         <w:rPr>
           <w:rStyle w:val="token"/>
-          <w:rFonts w:ascii="Arial" w:cs="Arial" w:hAnsi="Arial" w:eastAsia="Arial"/>
-          <w:color w:val="5a5a5a"/>
-          <w:u w:color="5a5a5a"/>
-          <w:shd w:val="clear" w:color="auto" w:fill="fcfcfc"/>
-        </w:rPr>
-      </w:pPr>
-      <w:r>
-        <w:rPr>
-          <w:rStyle w:val="token"/>
-          <w:rFonts w:ascii="Arial" w:hAnsi="Arial"/>
-          <w:color w:val="5a5a5a"/>
-          <w:u w:color="5a5a5a"/>
-          <w:shd w:val="clear" w:color="auto" w:fill="fcfcfc"/>
-          <w:rtl w:val="0"/>
-          <w:lang w:val="en-US"/>
+          <w:rFonts w:ascii="Arial" w:eastAsia="Arial" w:hAnsi="Arial" w:cs="Arial"/>
+          <w:color w:val="5A5A5A"/>
+          <w:u w:color="5A5A5A"/>
+          <w:shd w:val="clear" w:color="auto" w:fill="FCFCFC"/>
+        </w:rPr>
+      </w:pPr>
+      <w:r>
+        <w:rPr>
+          <w:rStyle w:val="token"/>
+          <w:rFonts w:ascii="Arial" w:hAnsi="Arial"/>
+          <w:color w:val="5A5A5A"/>
+          <w:u w:color="5A5A5A"/>
+          <w:shd w:val="clear" w:color="auto" w:fill="FCFCFC"/>
         </w:rPr>
         <w:t>In an assignment, whether it's part of a declaration or a statement, we do not check if the number of lvalue and rvalue match.</w:t>
       </w:r>
@@ -288,10 +244,10 @@
         <w:pStyle w:val="Body"/>
         <w:rPr>
           <w:rStyle w:val="token"/>
-          <w:rFonts w:ascii="Arial" w:cs="Arial" w:hAnsi="Arial" w:eastAsia="Arial"/>
-          <w:color w:val="5a5a5a"/>
-          <w:u w:color="5a5a5a"/>
-          <w:shd w:val="clear" w:color="auto" w:fill="fcfcfc"/>
+          <w:rFonts w:ascii="Arial" w:eastAsia="Arial" w:hAnsi="Arial" w:cs="Arial"/>
+          <w:color w:val="5A5A5A"/>
+          <w:u w:color="5A5A5A"/>
+          <w:shd w:val="clear" w:color="auto" w:fill="FCFCFC"/>
         </w:rPr>
       </w:pPr>
     </w:p>
@@ -300,25 +256,23 @@
         <w:pStyle w:val="Body"/>
         <w:rPr>
           <w:rStyle w:val="token"/>
-          <w:rFonts w:ascii="Arial" w:cs="Arial" w:hAnsi="Arial" w:eastAsia="Arial"/>
-          <w:b w:val="1"/>
-          <w:bCs w:val="1"/>
-          <w:color w:val="5a5a5a"/>
-          <w:u w:color="5a5a5a"/>
-          <w:shd w:val="clear" w:color="auto" w:fill="fcfcfc"/>
-        </w:rPr>
-      </w:pPr>
-      <w:r>
-        <w:rPr>
-          <w:rStyle w:val="token"/>
-          <w:rFonts w:ascii="Arial" w:hAnsi="Arial"/>
-          <w:b w:val="1"/>
-          <w:bCs w:val="1"/>
-          <w:color w:val="5a5a5a"/>
-          <w:u w:color="5a5a5a"/>
-          <w:shd w:val="clear" w:color="auto" w:fill="fcfcfc"/>
-          <w:rtl w:val="0"/>
-          <w:lang w:val="en-US"/>
+          <w:rFonts w:ascii="Arial" w:eastAsia="Arial" w:hAnsi="Arial" w:cs="Arial"/>
+          <w:b/>
+          <w:bCs/>
+          <w:color w:val="5A5A5A"/>
+          <w:u w:color="5A5A5A"/>
+          <w:shd w:val="clear" w:color="auto" w:fill="FCFCFC"/>
+        </w:rPr>
+      </w:pPr>
+      <w:r>
+        <w:rPr>
+          <w:rStyle w:val="token"/>
+          <w:rFonts w:ascii="Arial" w:hAnsi="Arial"/>
+          <w:b/>
+          <w:bCs/>
+          <w:color w:val="5A5A5A"/>
+          <w:u w:color="5A5A5A"/>
+          <w:shd w:val="clear" w:color="auto" w:fill="FCFCFC"/>
         </w:rPr>
         <w:t>Verify whether</w:t>
       </w:r>
@@ -326,15 +280,13 @@
         <w:rPr>
           <w:rStyle w:val="token"/>
           <w:rFonts w:ascii="Courier New" w:hAnsi="Courier New"/>
-          <w:b w:val="1"/>
-          <w:bCs w:val="1"/>
+          <w:b/>
+          <w:bCs/>
           <w:color w:val="343434"/>
           <w:sz w:val="23"/>
           <w:szCs w:val="23"/>
           <w:u w:color="343434"/>
-          <w:shd w:val="clear" w:color="auto" w:fill="fcfcfc"/>
-          <w:rtl w:val="0"/>
-          <w:lang w:val="en-US"/>
+          <w:shd w:val="clear" w:color="auto" w:fill="FCFCFC"/>
         </w:rPr>
         <w:t xml:space="preserve"> break</w:t>
       </w:r>
@@ -342,13 +294,11 @@
         <w:rPr>
           <w:rStyle w:val="token"/>
           <w:rFonts w:ascii="Arial" w:hAnsi="Arial"/>
-          <w:b w:val="1"/>
-          <w:bCs w:val="1"/>
-          <w:color w:val="5a5a5a"/>
-          <w:u w:color="5a5a5a"/>
-          <w:shd w:val="clear" w:color="auto" w:fill="fcfcfc"/>
-          <w:rtl w:val="0"/>
-          <w:lang w:val="en-US"/>
+          <w:b/>
+          <w:bCs/>
+          <w:color w:val="5A5A5A"/>
+          <w:u w:color="5A5A5A"/>
+          <w:shd w:val="clear" w:color="auto" w:fill="FCFCFC"/>
         </w:rPr>
         <w:t xml:space="preserve"> and </w:t>
       </w:r>
@@ -356,14 +306,13 @@
         <w:rPr>
           <w:rStyle w:val="token"/>
           <w:rFonts w:ascii="Courier New" w:hAnsi="Courier New"/>
-          <w:b w:val="1"/>
-          <w:bCs w:val="1"/>
+          <w:b/>
+          <w:bCs/>
           <w:color w:val="343434"/>
           <w:sz w:val="23"/>
           <w:szCs w:val="23"/>
           <w:u w:color="343434"/>
-          <w:shd w:val="clear" w:color="auto" w:fill="fcfcfc"/>
-          <w:rtl w:val="0"/>
+          <w:shd w:val="clear" w:color="auto" w:fill="FCFCFC"/>
           <w:lang w:val="fr-FR"/>
         </w:rPr>
         <w:t>continue</w:t>
@@ -372,13 +321,11 @@
         <w:rPr>
           <w:rStyle w:val="token"/>
           <w:rFonts w:ascii="Arial" w:hAnsi="Arial"/>
-          <w:b w:val="1"/>
-          <w:bCs w:val="1"/>
-          <w:color w:val="5a5a5a"/>
-          <w:u w:color="5a5a5a"/>
-          <w:shd w:val="clear" w:color="auto" w:fill="fcfcfc"/>
-          <w:rtl w:val="0"/>
-          <w:lang w:val="en-US"/>
+          <w:b/>
+          <w:bCs/>
+          <w:color w:val="5A5A5A"/>
+          <w:u w:color="5A5A5A"/>
+          <w:shd w:val="clear" w:color="auto" w:fill="FCFCFC"/>
         </w:rPr>
         <w:t xml:space="preserve"> are inside loops</w:t>
       </w:r>
@@ -388,21 +335,19 @@
         <w:pStyle w:val="Body"/>
         <w:rPr>
           <w:rStyle w:val="token"/>
-          <w:rFonts w:ascii="Arial" w:cs="Arial" w:hAnsi="Arial" w:eastAsia="Arial"/>
-          <w:color w:val="5a5a5a"/>
-          <w:u w:color="5a5a5a"/>
-          <w:shd w:val="clear" w:color="auto" w:fill="fcfcfc"/>
-        </w:rPr>
-      </w:pPr>
-      <w:r>
-        <w:rPr>
-          <w:rStyle w:val="token"/>
-          <w:rFonts w:ascii="Arial" w:hAnsi="Arial"/>
-          <w:color w:val="5a5a5a"/>
-          <w:u w:color="5a5a5a"/>
-          <w:shd w:val="clear" w:color="auto" w:fill="fcfcfc"/>
-          <w:rtl w:val="0"/>
-          <w:lang w:val="en-US"/>
+          <w:rFonts w:ascii="Arial" w:eastAsia="Arial" w:hAnsi="Arial" w:cs="Arial"/>
+          <w:color w:val="5A5A5A"/>
+          <w:u w:color="5A5A5A"/>
+          <w:shd w:val="clear" w:color="auto" w:fill="FCFCFC"/>
+        </w:rPr>
+      </w:pPr>
+      <w:r>
+        <w:rPr>
+          <w:rStyle w:val="token"/>
+          <w:rFonts w:ascii="Arial" w:hAnsi="Arial"/>
+          <w:color w:val="5A5A5A"/>
+          <w:u w:color="5A5A5A"/>
+          <w:shd w:val="clear" w:color="auto" w:fill="FCFCFC"/>
         </w:rPr>
         <w:t xml:space="preserve">We simply allow </w:t>
       </w:r>
@@ -414,9 +359,7 @@
           <w:sz w:val="23"/>
           <w:szCs w:val="23"/>
           <w:u w:color="343434"/>
-          <w:shd w:val="clear" w:color="auto" w:fill="fcfcfc"/>
-          <w:rtl w:val="0"/>
-          <w:lang w:val="en-US"/>
+          <w:shd w:val="clear" w:color="auto" w:fill="FCFCFC"/>
         </w:rPr>
         <w:t>break</w:t>
       </w:r>
@@ -424,11 +367,9 @@
         <w:rPr>
           <w:rStyle w:val="token"/>
           <w:rFonts w:ascii="Arial" w:hAnsi="Arial"/>
-          <w:color w:val="5a5a5a"/>
-          <w:u w:color="5a5a5a"/>
-          <w:shd w:val="clear" w:color="auto" w:fill="fcfcfc"/>
-          <w:rtl w:val="0"/>
-          <w:lang w:val="en-US"/>
+          <w:color w:val="5A5A5A"/>
+          <w:u w:color="5A5A5A"/>
+          <w:shd w:val="clear" w:color="auto" w:fill="FCFCFC"/>
         </w:rPr>
         <w:t xml:space="preserve"> and </w:t>
       </w:r>
@@ -440,8 +381,7 @@
           <w:sz w:val="23"/>
           <w:szCs w:val="23"/>
           <w:u w:color="343434"/>
-          <w:shd w:val="clear" w:color="auto" w:fill="fcfcfc"/>
-          <w:rtl w:val="0"/>
+          <w:shd w:val="clear" w:color="auto" w:fill="FCFCFC"/>
           <w:lang w:val="fr-FR"/>
         </w:rPr>
         <w:t>continue</w:t>
@@ -450,11 +390,9 @@
         <w:rPr>
           <w:rStyle w:val="token"/>
           <w:rFonts w:ascii="Arial" w:hAnsi="Arial"/>
-          <w:color w:val="5a5a5a"/>
-          <w:u w:color="5a5a5a"/>
-          <w:shd w:val="clear" w:color="auto" w:fill="fcfcfc"/>
-          <w:rtl w:val="0"/>
-          <w:lang w:val="en-US"/>
+          <w:color w:val="5A5A5A"/>
+          <w:u w:color="5A5A5A"/>
+          <w:shd w:val="clear" w:color="auto" w:fill="FCFCFC"/>
         </w:rPr>
         <w:t xml:space="preserve"> wherever a statement is allowed, and check for its validity in the weeding phase.</w:t>
       </w:r>
@@ -464,64 +402,47 @@
         <w:pStyle w:val="Body"/>
         <w:rPr>
           <w:rStyle w:val="token"/>
-          <w:rFonts w:ascii="Arial" w:cs="Arial" w:hAnsi="Arial" w:eastAsia="Arial"/>
-          <w:color w:val="5a5a5a"/>
-          <w:u w:color="5a5a5a"/>
-          <w:shd w:val="clear" w:color="auto" w:fill="fcfcfc"/>
+          <w:rFonts w:ascii="Arial" w:eastAsia="Arial" w:hAnsi="Arial" w:cs="Arial"/>
+          <w:color w:val="5A5A5A"/>
+          <w:u w:color="5A5A5A"/>
+          <w:shd w:val="clear" w:color="auto" w:fill="FCFCFC"/>
         </w:rPr>
       </w:pPr>
     </w:p>
     <w:p>
       <w:pPr>
         <w:pStyle w:val="Body"/>
-        <w:spacing w:line="259" w:lineRule="auto"/>
-        <w:rPr>
-          <w:rStyle w:val="token"/>
-          <w:rFonts w:ascii="Arial" w:cs="Arial" w:hAnsi="Arial" w:eastAsia="Arial"/>
-          <w:color w:val="5a5a5a"/>
-          <w:u w:color="5a5a5a"/>
-          <w:shd w:val="clear" w:color="auto" w:fill="fcfcfc"/>
-        </w:rPr>
-      </w:pPr>
-      <w:r>
-        <w:rPr>
-          <w:rStyle w:val="token"/>
-          <w:rFonts w:ascii="Arial" w:hAnsi="Arial"/>
-          <w:b w:val="1"/>
-          <w:bCs w:val="1"/>
-          <w:color w:val="5a5a5a"/>
-          <w:u w:color="5a5a5a"/>
-          <w:shd w:val="clear" w:color="auto" w:fill="fcfcfc"/>
-          <w:rtl w:val="0"/>
-          <w:lang w:val="en-US"/>
-        </w:rPr>
-        <w:t>Verify whether</w:t>
-      </w:r>
-      <w:r>
-        <w:rPr>
-          <w:rStyle w:val="token"/>
-          <w:rFonts w:ascii="Arial" w:hAnsi="Arial"/>
-          <w:b w:val="1"/>
-          <w:bCs w:val="1"/>
-          <w:color w:val="5a5a5a"/>
-          <w:u w:color="5a5a5a"/>
-          <w:shd w:val="clear" w:color="auto" w:fill="fcfcfc"/>
-          <w:rtl w:val="0"/>
-          <w:lang w:val="en-US"/>
-        </w:rPr>
-        <w:t xml:space="preserve"> there</w:t>
-      </w:r>
-      <w:r>
-        <w:rPr>
-          <w:rStyle w:val="token"/>
-          <w:rFonts w:ascii="Arial" w:hAnsi="Arial" w:hint="default"/>
-          <w:b w:val="1"/>
-          <w:bCs w:val="1"/>
-          <w:color w:val="5a5a5a"/>
-          <w:u w:color="5a5a5a"/>
-          <w:shd w:val="clear" w:color="auto" w:fill="fcfcfc"/>
-          <w:rtl w:val="0"/>
-          <w:lang w:val="en-US"/>
+        <w:rPr>
+          <w:rStyle w:val="token"/>
+          <w:rFonts w:ascii="Arial" w:hAnsi="Arial"/>
+          <w:b/>
+          <w:bCs/>
+          <w:color w:val="5A5A5A"/>
+          <w:u w:color="5A5A5A"/>
+          <w:shd w:val="clear" w:color="auto" w:fill="FCFCFC"/>
+        </w:rPr>
+      </w:pPr>
+      <w:r>
+        <w:rPr>
+          <w:rStyle w:val="token"/>
+          <w:rFonts w:ascii="Arial" w:hAnsi="Arial"/>
+          <w:b/>
+          <w:bCs/>
+          <w:color w:val="5A5A5A"/>
+          <w:u w:color="5A5A5A"/>
+          <w:shd w:val="clear" w:color="auto" w:fill="FCFCFC"/>
+        </w:rPr>
+        <w:t>Verify whether there</w:t>
+      </w:r>
+      <w:r>
+        <w:rPr>
+          <w:rStyle w:val="token"/>
+          <w:rFonts w:ascii="Arial" w:hAnsi="Arial"/>
+          <w:b/>
+          <w:bCs/>
+          <w:color w:val="5A5A5A"/>
+          <w:u w:color="5A5A5A"/>
+          <w:shd w:val="clear" w:color="auto" w:fill="FCFCFC"/>
         </w:rPr>
         <w:t>’</w:t>
       </w:r>
@@ -529,15 +450,49 @@
         <w:rPr>
           <w:rStyle w:val="token"/>
           <w:rFonts w:ascii="Arial" w:hAnsi="Arial"/>
-          <w:b w:val="1"/>
-          <w:bCs w:val="1"/>
-          <w:color w:val="5a5a5a"/>
-          <w:u w:color="5a5a5a"/>
-          <w:shd w:val="clear" w:color="auto" w:fill="fcfcfc"/>
-          <w:rtl w:val="0"/>
-          <w:lang w:val="en-US"/>
-        </w:rPr>
-        <w:t>s only one default case</w:t>
+          <w:b/>
+          <w:bCs/>
+          <w:color w:val="5A5A5A"/>
+          <w:u w:color="5A5A5A"/>
+          <w:shd w:val="clear" w:color="auto" w:fill="FCFCFC"/>
+        </w:rPr>
+        <w:t xml:space="preserve">s only one </w:t>
+      </w:r>
+      <w:r>
+        <w:rPr>
+          <w:rStyle w:val="token"/>
+          <w:rFonts w:ascii="Courier New" w:hAnsi="Courier New" w:cs="Courier New"/>
+          <w:b/>
+          <w:bCs/>
+          <w:color w:val="5A5A5A"/>
+          <w:u w:color="5A5A5A"/>
+          <w:shd w:val="clear" w:color="auto" w:fill="FCFCFC"/>
+        </w:rPr>
+        <w:t>default</w:t>
+      </w:r>
+      <w:r>
+        <w:rPr>
+          <w:rStyle w:val="token"/>
+          <w:rFonts w:ascii="Arial" w:hAnsi="Arial"/>
+          <w:b/>
+          <w:bCs/>
+          <w:color w:val="5A5A5A"/>
+          <w:u w:color="5A5A5A"/>
+          <w:shd w:val="clear" w:color="auto" w:fill="FCFCFC"/>
+        </w:rPr>
+        <w:t xml:space="preserve"> case</w:t>
+      </w:r>
+      <w:r>
+        <w:rPr>
+          <w:rStyle w:val="token"/>
+          <w:rFonts w:ascii="Arial" w:hAnsi="Arial"/>
+          <w:b/>
+          <w:bCs/>
+          <w:color w:val="5A5A5A"/>
+          <w:u w:color="5A5A5A"/>
+          <w:shd w:val="clear" w:color="auto" w:fill="FCFCFC"/>
+        </w:rPr>
+        <w:t xml:space="preserve"> and it’s inside a switch statement</w:t>
       </w:r>
     </w:p>
     <w:p>
@@ -545,10 +500,10 @@
         <w:pStyle w:val="Body"/>
         <w:rPr>
           <w:rStyle w:val="token"/>
-          <w:rFonts w:ascii="Arial" w:cs="Arial" w:hAnsi="Arial" w:eastAsia="Arial"/>
-          <w:color w:val="5a5a5a"/>
-          <w:u w:color="5a5a5a"/>
-          <w:shd w:val="clear" w:color="auto" w:fill="fcfcfc"/>
+          <w:rFonts w:ascii="Arial" w:eastAsia="Arial" w:hAnsi="Arial" w:cs="Arial"/>
+          <w:color w:val="5A5A5A"/>
+          <w:u w:color="5A5A5A"/>
+          <w:shd w:val="clear" w:color="auto" w:fill="FCFCFC"/>
         </w:rPr>
       </w:pPr>
     </w:p>
@@ -557,25 +512,23 @@
         <w:pStyle w:val="Body"/>
         <w:rPr>
           <w:rStyle w:val="token"/>
-          <w:rFonts w:ascii="Arial" w:cs="Arial" w:hAnsi="Arial" w:eastAsia="Arial"/>
-          <w:b w:val="1"/>
-          <w:bCs w:val="1"/>
-          <w:color w:val="5a5a5a"/>
-          <w:u w:color="5a5a5a"/>
-          <w:shd w:val="clear" w:color="auto" w:fill="fcfcfc"/>
-        </w:rPr>
-      </w:pPr>
-      <w:r>
-        <w:rPr>
-          <w:rStyle w:val="token"/>
-          <w:rFonts w:ascii="Arial" w:hAnsi="Arial"/>
-          <w:b w:val="1"/>
-          <w:bCs w:val="1"/>
-          <w:color w:val="5a5a5a"/>
-          <w:u w:color="5a5a5a"/>
-          <w:shd w:val="clear" w:color="auto" w:fill="fcfcfc"/>
-          <w:rtl w:val="0"/>
-          <w:lang w:val="en-US"/>
+          <w:rFonts w:ascii="Arial" w:eastAsia="Arial" w:hAnsi="Arial" w:cs="Arial"/>
+          <w:b/>
+          <w:bCs/>
+          <w:color w:val="5A5A5A"/>
+          <w:u w:color="5A5A5A"/>
+          <w:shd w:val="clear" w:color="auto" w:fill="FCFCFC"/>
+        </w:rPr>
+      </w:pPr>
+      <w:r>
+        <w:rPr>
+          <w:rStyle w:val="token"/>
+          <w:rFonts w:ascii="Arial" w:hAnsi="Arial"/>
+          <w:b/>
+          <w:bCs/>
+          <w:color w:val="5A5A5A"/>
+          <w:u w:color="5A5A5A"/>
+          <w:shd w:val="clear" w:color="auto" w:fill="FCFCFC"/>
         </w:rPr>
         <w:t>Allow all type expression to be used when a type is required</w:t>
       </w:r>
@@ -585,23 +538,32 @@
         <w:pStyle w:val="Body"/>
         <w:rPr>
           <w:rStyle w:val="token"/>
-          <w:rFonts w:ascii="Arial" w:cs="Arial" w:hAnsi="Arial" w:eastAsia="Arial"/>
-          <w:color w:val="5a5a5a"/>
-          <w:u w:color="5a5a5a"/>
-          <w:shd w:val="clear" w:color="auto" w:fill="fcfcfc"/>
-        </w:rPr>
-      </w:pPr>
-      <w:r>
-        <w:rPr>
-          <w:rStyle w:val="token"/>
-          <w:rFonts w:ascii="Arial" w:hAnsi="Arial"/>
-          <w:color w:val="5a5a5a"/>
-          <w:u w:color="5a5a5a"/>
-          <w:shd w:val="clear" w:color="auto" w:fill="fcfcfc"/>
-          <w:rtl w:val="0"/>
-          <w:lang w:val="en-US"/>
-        </w:rPr>
-        <w:t>For the moment, a type expression is both used to declaring a type and representing a type. This means that it contain</w:t>
+          <w:rFonts w:ascii="Arial" w:hAnsi="Arial"/>
+          <w:color w:val="5A5A5A"/>
+          <w:u w:color="5A5A5A"/>
+          <w:shd w:val="clear" w:color="auto" w:fill="FCFCFC"/>
+        </w:rPr>
+      </w:pPr>
+      <w:r>
+        <w:rPr>
+          <w:rStyle w:val="token"/>
+          <w:rFonts w:ascii="Arial" w:hAnsi="Arial"/>
+          <w:color w:val="5A5A5A"/>
+          <w:u w:color="5A5A5A"/>
+          <w:shd w:val="clear" w:color="auto" w:fill="FCFCFC"/>
+        </w:rPr>
+        <w:lastRenderedPageBreak/>
+        <w:t xml:space="preserve">For the </w:t>
+      </w:r>
+      <w:r>
+        <w:rPr>
+          <w:rStyle w:val="token"/>
+          <w:rFonts w:ascii="Arial" w:hAnsi="Arial"/>
+          <w:color w:val="5A5A5A"/>
+          <w:u w:color="5A5A5A"/>
+          <w:shd w:val="clear" w:color="auto" w:fill="FCFCFC"/>
+        </w:rPr>
+        <w:t>moment, a type expression is both used to declaring a type and representing a type. This means that it contain</w:t>
       </w:r>
     </w:p>
     <w:p>
@@ -609,25 +571,35 @@
         <w:pStyle w:val="Body"/>
         <w:rPr>
           <w:rStyle w:val="token"/>
-          <w:rFonts w:ascii="Arial" w:cs="Arial" w:hAnsi="Arial" w:eastAsia="Arial"/>
-          <w:b w:val="1"/>
-          <w:bCs w:val="1"/>
-          <w:color w:val="5a5a5a"/>
-          <w:u w:color="5a5a5a"/>
-          <w:shd w:val="clear" w:color="auto" w:fill="fcfcfc"/>
-        </w:rPr>
-      </w:pPr>
-      <w:r>
-        <w:rPr>
-          <w:rStyle w:val="token"/>
-          <w:rFonts w:ascii="Arial" w:hAnsi="Arial"/>
-          <w:b w:val="1"/>
-          <w:bCs w:val="1"/>
-          <w:color w:val="5a5a5a"/>
-          <w:u w:color="5a5a5a"/>
-          <w:shd w:val="clear" w:color="auto" w:fill="fcfcfc"/>
-          <w:rtl w:val="0"/>
-          <w:lang w:val="en-US"/>
+          <w:rFonts w:ascii="Arial" w:eastAsia="Arial" w:hAnsi="Arial" w:cs="Arial"/>
+          <w:color w:val="5A5A5A"/>
+          <w:u w:color="5A5A5A"/>
+          <w:shd w:val="clear" w:color="auto" w:fill="FCFCFC"/>
+        </w:rPr>
+      </w:pPr>
+    </w:p>
+    <w:p>
+      <w:pPr>
+        <w:pStyle w:val="Body"/>
+        <w:rPr>
+          <w:rStyle w:val="token"/>
+          <w:rFonts w:ascii="Arial" w:eastAsia="Arial" w:hAnsi="Arial" w:cs="Arial"/>
+          <w:b/>
+          <w:bCs/>
+          <w:color w:val="5A5A5A"/>
+          <w:u w:color="5A5A5A"/>
+          <w:shd w:val="clear" w:color="auto" w:fill="FCFCFC"/>
+        </w:rPr>
+      </w:pPr>
+      <w:r>
+        <w:rPr>
+          <w:rStyle w:val="token"/>
+          <w:rFonts w:ascii="Arial" w:hAnsi="Arial"/>
+          <w:b/>
+          <w:bCs/>
+          <w:color w:val="5A5A5A"/>
+          <w:u w:color="5A5A5A"/>
+          <w:shd w:val="clear" w:color="auto" w:fill="FCFCFC"/>
         </w:rPr>
         <w:t>Verify left part of assign is a valid lvalue</w:t>
       </w:r>
@@ -635,60 +607,31 @@
     <w:p>
       <w:pPr>
         <w:pStyle w:val="Body"/>
-        <w:spacing w:line="259" w:lineRule="auto"/>
-        <w:rPr>
-          <w:rStyle w:val="token"/>
-          <w:rFonts w:ascii="Arial" w:cs="Arial" w:hAnsi="Arial" w:eastAsia="Arial"/>
-          <w:color w:val="5a5a5a"/>
-          <w:u w:color="5a5a5a"/>
-          <w:shd w:val="clear" w:color="auto" w:fill="fcfcfc"/>
-        </w:rPr>
-      </w:pPr>
-      <w:r>
-        <w:rPr>
-          <w:rStyle w:val="token"/>
-          <w:rFonts w:ascii="Arial" w:hAnsi="Arial"/>
-          <w:color w:val="5a5a5a"/>
-          <w:u w:color="5a5a5a"/>
-          <w:shd w:val="clear" w:color="auto" w:fill="fcfcfc"/>
-          <w:rtl w:val="0"/>
-          <w:lang w:val="en-US"/>
-        </w:rPr>
-        <w:t>Fo</w:t>
-      </w:r>
-      <w:r>
-        <w:rPr>
-          <w:rStyle w:val="token"/>
-          <w:rFonts w:ascii="Arial" w:hAnsi="Arial"/>
-          <w:color w:val="5a5a5a"/>
-          <w:u w:color="5a5a5a"/>
-          <w:shd w:val="clear" w:color="auto" w:fill="fcfcfc"/>
-          <w:rtl w:val="0"/>
-          <w:lang w:val="en-US"/>
-        </w:rPr>
-        <w:t>r the moment,</w:t>
-      </w:r>
-      <w:r>
-        <w:rPr>
-          <w:rStyle w:val="token"/>
-          <w:rFonts w:ascii="Arial" w:hAnsi="Arial"/>
-          <w:color w:val="5a5a5a"/>
-          <w:u w:color="5a5a5a"/>
-          <w:shd w:val="clear" w:color="auto" w:fill="fcfcfc"/>
-          <w:rtl w:val="0"/>
-          <w:lang w:val="en-US"/>
-        </w:rPr>
-        <w:t xml:space="preserve"> in the grammar we don</w:t>
-      </w:r>
-      <w:r>
-        <w:rPr>
-          <w:rStyle w:val="token"/>
-          <w:rFonts w:ascii="Arial" w:hAnsi="Arial" w:hint="default"/>
-          <w:color w:val="5a5a5a"/>
-          <w:u w:color="5a5a5a"/>
-          <w:shd w:val="clear" w:color="auto" w:fill="fcfcfc"/>
-          <w:rtl w:val="0"/>
-          <w:lang w:val="en-US"/>
+        <w:rPr>
+          <w:rStyle w:val="token"/>
+          <w:rFonts w:ascii="Arial" w:eastAsia="Arial" w:hAnsi="Arial" w:cs="Arial"/>
+          <w:color w:val="5A5A5A"/>
+          <w:u w:color="5A5A5A"/>
+          <w:shd w:val="clear" w:color="auto" w:fill="FCFCFC"/>
+        </w:rPr>
+      </w:pPr>
+      <w:r>
+        <w:rPr>
+          <w:rStyle w:val="token"/>
+          <w:rFonts w:ascii="Arial" w:hAnsi="Arial"/>
+          <w:color w:val="5A5A5A"/>
+          <w:u w:color="5A5A5A"/>
+          <w:shd w:val="clear" w:color="auto" w:fill="FCFCFC"/>
+        </w:rPr>
+        <w:t>For the moment, in the grammar we don</w:t>
+      </w:r>
+      <w:r>
+        <w:rPr>
+          <w:rStyle w:val="token"/>
+          <w:rFonts w:ascii="Arial" w:hAnsi="Arial"/>
+          <w:color w:val="5A5A5A"/>
+          <w:u w:color="5A5A5A"/>
+          <w:shd w:val="clear" w:color="auto" w:fill="FCFCFC"/>
         </w:rPr>
         <w:t>’</w:t>
       </w:r>
@@ -696,23 +639,19 @@
         <w:rPr>
           <w:rStyle w:val="token"/>
           <w:rFonts w:ascii="Arial" w:hAnsi="Arial"/>
-          <w:color w:val="5a5a5a"/>
-          <w:u w:color="5a5a5a"/>
-          <w:shd w:val="clear" w:color="auto" w:fill="fcfcfc"/>
-          <w:rtl w:val="0"/>
-          <w:lang w:val="en-US"/>
+          <w:color w:val="5A5A5A"/>
+          <w:u w:color="5A5A5A"/>
+          <w:shd w:val="clear" w:color="auto" w:fill="FCFCFC"/>
         </w:rPr>
         <w:t xml:space="preserve">t check the expression list on the left side of  </w:t>
       </w:r>
       <w:r>
         <w:rPr>
           <w:rStyle w:val="token"/>
-          <w:rFonts w:ascii="Arial" w:hAnsi="Arial" w:hint="default"/>
-          <w:color w:val="5a5a5a"/>
-          <w:u w:color="5a5a5a"/>
-          <w:shd w:val="clear" w:color="auto" w:fill="fcfcfc"/>
-          <w:rtl w:val="0"/>
-          <w:lang w:val="en-US"/>
+          <w:rFonts w:ascii="Arial" w:hAnsi="Arial"/>
+          <w:color w:val="5A5A5A"/>
+          <w:u w:color="5A5A5A"/>
+          <w:shd w:val="clear" w:color="auto" w:fill="FCFCFC"/>
         </w:rPr>
         <w:t>‘</w:t>
       </w:r>
@@ -720,23 +659,19 @@
         <w:rPr>
           <w:rStyle w:val="token"/>
           <w:rFonts w:ascii="Arial" w:hAnsi="Arial"/>
-          <w:color w:val="5a5a5a"/>
-          <w:u w:color="5a5a5a"/>
-          <w:shd w:val="clear" w:color="auto" w:fill="fcfcfc"/>
-          <w:rtl w:val="0"/>
-          <w:lang w:val="en-US"/>
+          <w:color w:val="5A5A5A"/>
+          <w:u w:color="5A5A5A"/>
+          <w:shd w:val="clear" w:color="auto" w:fill="FCFCFC"/>
         </w:rPr>
         <w:t>=</w:t>
       </w:r>
       <w:r>
         <w:rPr>
           <w:rStyle w:val="token"/>
-          <w:rFonts w:ascii="Arial" w:hAnsi="Arial" w:hint="default"/>
-          <w:color w:val="5a5a5a"/>
-          <w:u w:color="5a5a5a"/>
-          <w:shd w:val="clear" w:color="auto" w:fill="fcfcfc"/>
-          <w:rtl w:val="0"/>
-          <w:lang w:val="en-US"/>
+          <w:rFonts w:ascii="Arial" w:hAnsi="Arial"/>
+          <w:color w:val="5A5A5A"/>
+          <w:u w:color="5A5A5A"/>
+          <w:shd w:val="clear" w:color="auto" w:fill="FCFCFC"/>
         </w:rPr>
         <w:t xml:space="preserve">‘ </w:t>
       </w:r>
@@ -744,23 +679,49 @@
         <w:rPr>
           <w:rStyle w:val="token"/>
           <w:rFonts w:ascii="Arial" w:hAnsi="Arial"/>
-          <w:color w:val="5a5a5a"/>
-          <w:u w:color="5a5a5a"/>
-          <w:shd w:val="clear" w:color="auto" w:fill="fcfcfc"/>
-          <w:rtl w:val="0"/>
-          <w:lang w:val="en-US"/>
-        </w:rPr>
-        <w:t>is lvalue. We</w:t>
-      </w:r>
-      <w:r>
-        <w:rPr>
-          <w:rStyle w:val="token"/>
-          <w:rFonts w:ascii="Arial" w:hAnsi="Arial" w:hint="default"/>
-          <w:color w:val="5a5a5a"/>
-          <w:u w:color="5a5a5a"/>
-          <w:shd w:val="clear" w:color="auto" w:fill="fcfcfc"/>
-          <w:rtl w:val="0"/>
-          <w:lang w:val="en-US"/>
+          <w:color w:val="5A5A5A"/>
+          <w:u w:color="5A5A5A"/>
+          <w:shd w:val="clear" w:color="auto" w:fill="FCFCFC"/>
+        </w:rPr>
+        <w:t xml:space="preserve">is </w:t>
+      </w:r>
+      <w:r>
+        <w:rPr>
+          <w:rStyle w:val="token"/>
+          <w:rFonts w:ascii="Arial" w:hAnsi="Arial"/>
+          <w:color w:val="5A5A5A"/>
+          <w:u w:color="5A5A5A"/>
+          <w:shd w:val="clear" w:color="auto" w:fill="FCFCFC"/>
+        </w:rPr>
+        <w:t xml:space="preserve">a valid </w:t>
+      </w:r>
+      <w:r>
+        <w:rPr>
+          <w:rStyle w:val="token"/>
+          <w:rFonts w:ascii="Arial" w:hAnsi="Arial"/>
+          <w:color w:val="5A5A5A"/>
+          <w:u w:color="5A5A5A"/>
+          <w:shd w:val="clear" w:color="auto" w:fill="FCFCFC"/>
+        </w:rPr>
+        <w:t>lvalue</w:t>
+      </w:r>
+      <w:r>
+        <w:rPr>
+          <w:rStyle w:val="token"/>
+          <w:rFonts w:ascii="Arial" w:hAnsi="Arial"/>
+          <w:color w:val="5A5A5A"/>
+          <w:u w:color="5A5A5A"/>
+          <w:shd w:val="clear" w:color="auto" w:fill="FCFCFC"/>
+        </w:rPr>
+        <w:t>. We</w:t>
+      </w:r>
+      <w:r>
+        <w:rPr>
+          <w:rStyle w:val="token"/>
+          <w:rFonts w:ascii="Arial" w:hAnsi="Arial"/>
+          <w:color w:val="5A5A5A"/>
+          <w:u w:color="5A5A5A"/>
+          <w:shd w:val="clear" w:color="auto" w:fill="FCFCFC"/>
         </w:rPr>
         <w:t>’</w:t>
       </w:r>
@@ -768,13 +729,73 @@
         <w:rPr>
           <w:rStyle w:val="token"/>
           <w:rFonts w:ascii="Arial" w:hAnsi="Arial"/>
-          <w:color w:val="5a5a5a"/>
-          <w:u w:color="5a5a5a"/>
-          <w:shd w:val="clear" w:color="auto" w:fill="fcfcfc"/>
-          <w:rtl w:val="0"/>
-          <w:lang w:val="en-US"/>
-        </w:rPr>
-        <w:t>ll postpone the checking until type checking .</w:t>
+          <w:color w:val="5A5A5A"/>
+          <w:u w:color="5A5A5A"/>
+          <w:shd w:val="clear" w:color="auto" w:fill="FCFCFC"/>
+        </w:rPr>
+        <w:t>ll postpone t</w:t>
+      </w:r>
+      <w:r>
+        <w:rPr>
+          <w:rStyle w:val="token"/>
+          <w:rFonts w:ascii="Arial" w:hAnsi="Arial"/>
+          <w:color w:val="5A5A5A"/>
+          <w:u w:color="5A5A5A"/>
+          <w:shd w:val="clear" w:color="auto" w:fill="FCFCFC"/>
+        </w:rPr>
+        <w:t xml:space="preserve">he checking </w:t>
+      </w:r>
+      <w:r>
+        <w:rPr>
+          <w:rStyle w:val="token"/>
+          <w:rFonts w:ascii="Arial" w:hAnsi="Arial"/>
+          <w:color w:val="5A5A5A"/>
+          <w:u w:color="5A5A5A"/>
+          <w:shd w:val="clear" w:color="auto" w:fill="FCFCFC"/>
+        </w:rPr>
+        <w:t xml:space="preserve">of valid lvalue </w:t>
+      </w:r>
+      <w:bookmarkStart w:id="0" w:name="_GoBack"/>
+      <w:bookmarkEnd w:id="0"/>
+      <w:r>
+        <w:rPr>
+          <w:rStyle w:val="token"/>
+          <w:rFonts w:ascii="Arial" w:hAnsi="Arial"/>
+          <w:color w:val="5A5A5A"/>
+          <w:u w:color="5A5A5A"/>
+          <w:shd w:val="clear" w:color="auto" w:fill="FCFCFC"/>
+        </w:rPr>
+        <w:t>until</w:t>
+      </w:r>
+      <w:r>
+        <w:rPr>
+          <w:rStyle w:val="token"/>
+          <w:rFonts w:ascii="Arial" w:hAnsi="Arial"/>
+          <w:color w:val="5A5A5A"/>
+          <w:u w:color="5A5A5A"/>
+          <w:shd w:val="clear" w:color="auto" w:fill="FCFCFC"/>
+        </w:rPr>
+        <w:t xml:space="preserve"> weeder and the type of lvalue until</w:t>
+      </w:r>
+      <w:r>
+        <w:rPr>
+          <w:rStyle w:val="token"/>
+          <w:rFonts w:ascii="Arial" w:hAnsi="Arial"/>
+          <w:color w:val="5A5A5A"/>
+          <w:u w:color="5A5A5A"/>
+          <w:shd w:val="clear" w:color="auto" w:fill="FCFCFC"/>
+        </w:rPr>
+        <w:t xml:space="preserve"> type checking</w:t>
+      </w:r>
+      <w:r>
+        <w:rPr>
+          <w:rStyle w:val="token"/>
+          <w:rFonts w:ascii="Arial" w:hAnsi="Arial"/>
+          <w:color w:val="5A5A5A"/>
+          <w:u w:color="5A5A5A"/>
+          <w:shd w:val="clear" w:color="auto" w:fill="FCFCFC"/>
+        </w:rPr>
+        <w:t>.</w:t>
       </w:r>
     </w:p>
     <w:p>
@@ -782,38 +803,35 @@
         <w:pStyle w:val="Body"/>
         <w:rPr>
           <w:rStyle w:val="token"/>
-          <w:rFonts w:ascii="Arial" w:cs="Arial" w:hAnsi="Arial" w:eastAsia="Arial"/>
-          <w:color w:val="5a5a5a"/>
-          <w:u w:color="5a5a5a"/>
-          <w:shd w:val="clear" w:color="auto" w:fill="fcfcfc"/>
+          <w:rFonts w:ascii="Arial" w:eastAsia="Arial" w:hAnsi="Arial" w:cs="Arial"/>
+          <w:color w:val="5A5A5A"/>
+          <w:u w:color="5A5A5A"/>
+          <w:shd w:val="clear" w:color="auto" w:fill="FCFCFC"/>
         </w:rPr>
       </w:pPr>
     </w:p>
     <w:p>
       <w:pPr>
         <w:pStyle w:val="Body"/>
-        <w:spacing w:line="259" w:lineRule="auto"/>
-        <w:rPr>
-          <w:rStyle w:val="token"/>
-          <w:rFonts w:ascii="Arial" w:cs="Arial" w:hAnsi="Arial" w:eastAsia="Arial"/>
-          <w:b w:val="1"/>
-          <w:bCs w:val="1"/>
-          <w:color w:val="5a5a5a"/>
-          <w:u w:color="5a5a5a"/>
-          <w:shd w:val="clear" w:color="auto" w:fill="fcfcfc"/>
-        </w:rPr>
-      </w:pPr>
-      <w:r>
-        <w:rPr>
-          <w:rStyle w:val="token"/>
-          <w:rFonts w:ascii="Arial" w:hAnsi="Arial"/>
-          <w:b w:val="1"/>
-          <w:bCs w:val="1"/>
-          <w:color w:val="5a5a5a"/>
-          <w:u w:color="5a5a5a"/>
-          <w:shd w:val="clear" w:color="auto" w:fill="fcfcfc"/>
-          <w:rtl w:val="0"/>
-          <w:lang w:val="en-US"/>
+        <w:rPr>
+          <w:rStyle w:val="token"/>
+          <w:rFonts w:ascii="Arial" w:eastAsia="Arial" w:hAnsi="Arial" w:cs="Arial"/>
+          <w:b/>
+          <w:bCs/>
+          <w:color w:val="5A5A5A"/>
+          <w:u w:color="5A5A5A"/>
+          <w:shd w:val="clear" w:color="auto" w:fill="FCFCFC"/>
+        </w:rPr>
+      </w:pPr>
+      <w:r>
+        <w:rPr>
+          <w:rStyle w:val="token"/>
+          <w:rFonts w:ascii="Arial" w:hAnsi="Arial"/>
+          <w:b/>
+          <w:bCs/>
+          <w:color w:val="5A5A5A"/>
+          <w:u w:color="5A5A5A"/>
+          <w:shd w:val="clear" w:color="auto" w:fill="FCFCFC"/>
         </w:rPr>
         <w:t>Defer the support for alias type cast until after parsing</w:t>
       </w:r>
@@ -821,36 +839,31 @@
     <w:p>
       <w:pPr>
         <w:pStyle w:val="Body"/>
-        <w:spacing w:line="259" w:lineRule="auto"/>
-        <w:rPr>
-          <w:rStyle w:val="token"/>
-          <w:rFonts w:ascii="Arial" w:cs="Arial" w:hAnsi="Arial" w:eastAsia="Arial"/>
-          <w:color w:val="5a5a5a"/>
-          <w:u w:color="5a5a5a"/>
-          <w:shd w:val="clear" w:color="auto" w:fill="fcfcfc"/>
-        </w:rPr>
-      </w:pPr>
-      <w:r>
-        <w:rPr>
-          <w:rStyle w:val="token"/>
-          <w:rFonts w:ascii="Arial" w:hAnsi="Arial"/>
-          <w:color w:val="5a5a5a"/>
-          <w:u w:color="5a5a5a"/>
-          <w:shd w:val="clear" w:color="auto" w:fill="fcfcfc"/>
-          <w:rtl w:val="0"/>
-          <w:lang w:val="en-US"/>
+        <w:rPr>
+          <w:rStyle w:val="token"/>
+          <w:rFonts w:ascii="Arial" w:eastAsia="Arial" w:hAnsi="Arial" w:cs="Arial"/>
+          <w:color w:val="5A5A5A"/>
+          <w:u w:color="5A5A5A"/>
+          <w:shd w:val="clear" w:color="auto" w:fill="FCFCFC"/>
+        </w:rPr>
+      </w:pPr>
+      <w:r>
+        <w:rPr>
+          <w:rStyle w:val="token"/>
+          <w:rFonts w:ascii="Arial" w:hAnsi="Arial"/>
+          <w:color w:val="5A5A5A"/>
+          <w:u w:color="5A5A5A"/>
+          <w:shd w:val="clear" w:color="auto" w:fill="FCFCFC"/>
         </w:rPr>
         <w:t>Since our grammar couldn</w:t>
       </w:r>
       <w:r>
         <w:rPr>
           <w:rStyle w:val="token"/>
-          <w:rFonts w:ascii="Arial" w:hAnsi="Arial" w:hint="default"/>
-          <w:color w:val="5a5a5a"/>
-          <w:u w:color="5a5a5a"/>
-          <w:shd w:val="clear" w:color="auto" w:fill="fcfcfc"/>
-          <w:rtl w:val="0"/>
-          <w:lang w:val="en-US"/>
+          <w:rFonts w:ascii="Arial" w:hAnsi="Arial"/>
+          <w:color w:val="5A5A5A"/>
+          <w:u w:color="5A5A5A"/>
+          <w:shd w:val="clear" w:color="auto" w:fill="FCFCFC"/>
         </w:rPr>
         <w:t>’</w:t>
       </w:r>
@@ -858,108 +871,109 @@
         <w:rPr>
           <w:rStyle w:val="token"/>
           <w:rFonts w:ascii="Arial" w:hAnsi="Arial"/>
-          <w:color w:val="5a5a5a"/>
-          <w:u w:color="5a5a5a"/>
-          <w:shd w:val="clear" w:color="auto" w:fill="fcfcfc"/>
-          <w:rtl w:val="0"/>
-          <w:lang w:val="en-US"/>
-        </w:rPr>
-        <w:t>t distinguish between function call and alias type cast, so we will postpone checking whether a function call is actually an alias type cast after the parsing phase.</w:t>
+          <w:color w:val="5A5A5A"/>
+          <w:u w:color="5A5A5A"/>
+          <w:shd w:val="clear" w:color="auto" w:fill="FCFCFC"/>
+        </w:rPr>
+        <w:t>t distinguish between function call and alias type cast, so we will postpone checking whether a function call is actuall</w:t>
+      </w:r>
+      <w:r>
+        <w:rPr>
+          <w:rStyle w:val="token"/>
+          <w:rFonts w:ascii="Arial" w:hAnsi="Arial"/>
+          <w:color w:val="5A5A5A"/>
+          <w:u w:color="5A5A5A"/>
+          <w:shd w:val="clear" w:color="auto" w:fill="FCFCFC"/>
+        </w:rPr>
+        <w:t>y an alias type cast after the parsing phase.</w:t>
       </w:r>
     </w:p>
     <w:p>
       <w:pPr>
         <w:pStyle w:val="Body"/>
-        <w:spacing w:line="259" w:lineRule="auto"/>
-      </w:pPr>
-      <w:r>
-        <w:rPr>
-          <w:rStyle w:val="token"/>
-          <w:rFonts w:ascii="Arial" w:cs="Arial" w:hAnsi="Arial" w:eastAsia="Arial"/>
-          <w:color w:val="5a5a5a"/>
-          <w:u w:color="5a5a5a"/>
-          <w:shd w:val="clear" w:color="auto" w:fill="fcfcfc"/>
-        </w:rPr>
-      </w:r>
+      </w:pPr>
     </w:p>
     <w:sectPr>
-      <w:headerReference w:type="default" r:id="rId4"/>
-      <w:footerReference w:type="default" r:id="rId5"/>
-      <w:pgSz w:w="12240" w:h="15840" w:orient="portrait"/>
-      <w:pgMar w:top="1440" w:right="1440" w:bottom="1440" w:left="1440" w:header="720" w:footer="720"/>
-      <w:bidi w:val="0"/>
+      <w:headerReference w:type="default" r:id="rId6"/>
+      <w:footerReference w:type="default" r:id="rId7"/>
+      <w:pgSz w:w="12240" w:h="15840"/>
+      <w:pgMar w:top="1440" w:right="1440" w:bottom="1440" w:left="1440" w:header="720" w:footer="720" w:gutter="0"/>
+      <w:cols w:space="720"/>
     </w:sectPr>
   </w:body>
 </w:document>
 </file>
 
+<file path=word/endnotes.xml><?xml version="1.0" encoding="utf-8"?>
+<w:endnotes xmlns:wpc="http://schemas.microsoft.com/office/word/2010/wordprocessingCanvas" xmlns:mc="http://schemas.openxmlformats.org/markup-compatibility/2006" xmlns:o="urn:schemas-microsoft-com:office:office" xmlns:r="http://schemas.openxmlformats.org/officeDocument/2006/relationships" xmlns:m="http://schemas.openxmlformats.org/officeDocument/2006/math" xmlns:v="urn:schemas-microsoft-com:vml" xmlns:wp14="http://schemas.microsoft.com/office/word/2010/wordprocessingDrawing" xmlns:wp="http://schemas.openxmlformats.org/drawingml/2006/wordprocessingDrawing" xmlns:w10="urn:schemas-microsoft-com:office:word" xmlns:w="http://schemas.openxmlformats.org/wordprocessingml/2006/main" xmlns:w14="http://schemas.microsoft.com/office/word/2010/wordml" xmlns:w15="http://schemas.microsoft.com/office/word/2012/wordml" xmlns:wpg="http://schemas.microsoft.com/office/word/2010/wordprocessingGroup" xmlns:wpi="http://schemas.microsoft.com/office/word/2010/wordprocessingInk" xmlns:wne="http://schemas.microsoft.com/office/word/2006/wordml" xmlns:wps="http://schemas.microsoft.com/office/word/2010/wordprocessingShape" mc:Ignorable="w14 w15 wp14">
+  <w:endnote w:type="separator" w:id="-1">
+    <w:p>
+      <w:r>
+        <w:separator/>
+      </w:r>
+    </w:p>
+  </w:endnote>
+  <w:endnote w:type="continuationSeparator" w:id="0">
+    <w:p>
+      <w:r>
+        <w:continuationSeparator/>
+      </w:r>
+    </w:p>
+  </w:endnote>
+</w:endnotes>
+</file>
+
 <file path=word/footer1.xml><?xml version="1.0" encoding="utf-8"?>
-<w:ftr xmlns:r="http://schemas.openxmlformats.org/officeDocument/2006/relationships" xmlns:wp="http://schemas.openxmlformats.org/drawingml/2006/wordprocessingDrawing" xmlns:w="http://schemas.openxmlformats.org/wordprocessingml/2006/main" xmlns:w10="urn:schemas-microsoft-com:office:word" xmlns:w14="http://schemas.microsoft.com/office/word/2010/wordml" xmlns:wps="http://schemas.microsoft.com/office/word/2010/wordprocessingShape" xmlns:wpg="http://schemas.microsoft.com/office/word/2010/wordprocessingGroup" xmlns:mc="http://schemas.openxmlformats.org/markup-compatibility/2006" xmlns:v="urn:schemas-microsoft-com:vml" xmlns:o="urn:schemas-microsoft-com:office:office" mc:Ignorable="w14">
+<w:ftr xmlns:wpc="http://schemas.microsoft.com/office/word/2010/wordprocessingCanvas" xmlns:mc="http://schemas.openxmlformats.org/markup-compatibility/2006" xmlns:o="urn:schemas-microsoft-com:office:office" xmlns:r="http://schemas.openxmlformats.org/officeDocument/2006/relationships" xmlns:m="http://schemas.openxmlformats.org/officeDocument/2006/math" xmlns:v="urn:schemas-microsoft-com:vml" xmlns:wp14="http://schemas.microsoft.com/office/word/2010/wordprocessingDrawing" xmlns:wp="http://schemas.openxmlformats.org/drawingml/2006/wordprocessingDrawing" xmlns:w10="urn:schemas-microsoft-com:office:word" xmlns:w="http://schemas.openxmlformats.org/wordprocessingml/2006/main" xmlns:w14="http://schemas.microsoft.com/office/word/2010/wordml" xmlns:w15="http://schemas.microsoft.com/office/word/2012/wordml" xmlns:wpg="http://schemas.microsoft.com/office/word/2010/wordprocessingGroup" xmlns:wpi="http://schemas.microsoft.com/office/word/2010/wordprocessingInk" xmlns:wne="http://schemas.microsoft.com/office/word/2006/wordml" xmlns:wps="http://schemas.microsoft.com/office/word/2010/wordprocessingShape" mc:Ignorable="w14 w15 wp14">
   <w:p>
     <w:pPr>
-      <w:pStyle w:val="Header &amp; Footer"/>
-      <w:bidi w:val="0"/>
+      <w:pStyle w:val="HeaderFooter"/>
     </w:pPr>
-    <w:r/>
   </w:p>
 </w:ftr>
 </file>
 
+<file path=word/footnotes.xml><?xml version="1.0" encoding="utf-8"?>
+<w:footnotes xmlns:wpc="http://schemas.microsoft.com/office/word/2010/wordprocessingCanvas" xmlns:mc="http://schemas.openxmlformats.org/markup-compatibility/2006" xmlns:o="urn:schemas-microsoft-com:office:office" xmlns:r="http://schemas.openxmlformats.org/officeDocument/2006/relationships" xmlns:m="http://schemas.openxmlformats.org/officeDocument/2006/math" xmlns:v="urn:schemas-microsoft-com:vml" xmlns:wp14="http://schemas.microsoft.com/office/word/2010/wordprocessingDrawing" xmlns:wp="http://schemas.openxmlformats.org/drawingml/2006/wordprocessingDrawing" xmlns:w10="urn:schemas-microsoft-com:office:word" xmlns:w="http://schemas.openxmlformats.org/wordprocessingml/2006/main" xmlns:w14="http://schemas.microsoft.com/office/word/2010/wordml" xmlns:w15="http://schemas.microsoft.com/office/word/2012/wordml" xmlns:wpg="http://schemas.microsoft.com/office/word/2010/wordprocessingGroup" xmlns:wpi="http://schemas.microsoft.com/office/word/2010/wordprocessingInk" xmlns:wne="http://schemas.microsoft.com/office/word/2006/wordml" xmlns:wps="http://schemas.microsoft.com/office/word/2010/wordprocessingShape" mc:Ignorable="w14 w15 wp14">
+  <w:footnote w:type="separator" w:id="-1">
+    <w:p>
+      <w:r>
+        <w:separator/>
+      </w:r>
+    </w:p>
+  </w:footnote>
+  <w:footnote w:type="continuationSeparator" w:id="0">
+    <w:p>
+      <w:r>
+        <w:continuationSeparator/>
+      </w:r>
+    </w:p>
+  </w:footnote>
+</w:footnotes>
+</file>
+
 <file path=word/header1.xml><?xml version="1.0" encoding="utf-8"?>
-<w:hdr xmlns:r="http://schemas.openxmlformats.org/officeDocument/2006/relationships" xmlns:wp="http://schemas.openxmlformats.org/drawingml/2006/wordprocessingDrawing" xmlns:w="http://schemas.openxmlformats.org/wordprocessingml/2006/main" xmlns:w10="urn:schemas-microsoft-com:office:word" xmlns:w14="http://schemas.microsoft.com/office/word/2010/wordml" xmlns:wps="http://schemas.microsoft.com/office/word/2010/wordprocessingShape" xmlns:wpg="http://schemas.microsoft.com/office/word/2010/wordprocessingGroup" xmlns:mc="http://schemas.openxmlformats.org/markup-compatibility/2006" xmlns:v="urn:schemas-microsoft-com:vml" xmlns:o="urn:schemas-microsoft-com:office:office" mc:Ignorable="w14">
+<w:hdr xmlns:wpc="http://schemas.microsoft.com/office/word/2010/wordprocessingCanvas" xmlns:mc="http://schemas.openxmlformats.org/markup-compatibility/2006" xmlns:o="urn:schemas-microsoft-com:office:office" xmlns:r="http://schemas.openxmlformats.org/officeDocument/2006/relationships" xmlns:m="http://schemas.openxmlformats.org/officeDocument/2006/math" xmlns:v="urn:schemas-microsoft-com:vml" xmlns:wp14="http://schemas.microsoft.com/office/word/2010/wordprocessingDrawing" xmlns:wp="http://schemas.openxmlformats.org/drawingml/2006/wordprocessingDrawing" xmlns:w10="urn:schemas-microsoft-com:office:word" xmlns:w="http://schemas.openxmlformats.org/wordprocessingml/2006/main" xmlns:w14="http://schemas.microsoft.com/office/word/2010/wordml" xmlns:w15="http://schemas.microsoft.com/office/word/2012/wordml" xmlns:wpg="http://schemas.microsoft.com/office/word/2010/wordprocessingGroup" xmlns:wpi="http://schemas.microsoft.com/office/word/2010/wordprocessingInk" xmlns:wne="http://schemas.microsoft.com/office/word/2006/wordml" xmlns:wps="http://schemas.microsoft.com/office/word/2010/wordprocessingShape" mc:Ignorable="w14 w15 wp14">
   <w:p>
     <w:pPr>
-      <w:pStyle w:val="Header &amp; Footer"/>
-      <w:bidi w:val="0"/>
+      <w:pStyle w:val="HeaderFooter"/>
     </w:pPr>
-    <w:r/>
   </w:p>
 </w:hdr>
 </file>
 
 <file path=word/styles.xml><?xml version="1.0" encoding="utf-8"?>
-<w:styles xmlns:w="http://schemas.openxmlformats.org/wordprocessingml/2006/main" xmlns:mc="http://schemas.openxmlformats.org/markup-compatibility/2006" xmlns:w14="http://schemas.microsoft.com/office/word/2010/wordml" mc:Ignorable="w14">
+<w:styles xmlns:mc="http://schemas.openxmlformats.org/markup-compatibility/2006" xmlns:r="http://schemas.openxmlformats.org/officeDocument/2006/relationships" xmlns:w="http://schemas.openxmlformats.org/wordprocessingml/2006/main" xmlns:w14="http://schemas.microsoft.com/office/word/2010/wordml" xmlns:w15="http://schemas.microsoft.com/office/word/2012/wordml" mc:Ignorable="w14 w15">
   <w:docDefaults>
     <w:rPrDefault>
       <w:rPr>
-        <w:rFonts w:ascii="Times New Roman" w:cs="Times New Roman" w:hAnsi="Times New Roman" w:eastAsia="Arial Unicode MS"/>
-        <w:b w:val="0"/>
-        <w:bCs w:val="0"/>
-        <w:i w:val="0"/>
-        <w:iCs w:val="0"/>
-        <w:caps w:val="0"/>
-        <w:smallCaps w:val="0"/>
-        <w:strike w:val="0"/>
-        <w:dstrike w:val="0"/>
-        <w:outline w:val="0"/>
-        <w:emboss w:val="0"/>
-        <w:imprint w:val="0"/>
-        <w:vanish w:val="0"/>
-        <w:color w:val="auto"/>
-        <w:spacing w:val="0"/>
-        <w:w w:val="100"/>
-        <w:kern w:val="0"/>
-        <w:position w:val="0"/>
-        <w:sz w:val="20"/>
-        <w:szCs w:val="20"/>
-        <w:u w:val="none" w:color="auto"/>
+        <w:rFonts w:ascii="Times New Roman" w:eastAsia="Arial Unicode MS" w:hAnsi="Times New Roman" w:cs="Times New Roman"/>
         <w:bdr w:val="nil"/>
-        <w:vertAlign w:val="baseline"/>
-        <w:lang/>
+        <w:lang w:val="en-US" w:eastAsia="zh-CN" w:bidi="ar-SA"/>
       </w:rPr>
     </w:rPrDefault>
     <w:pPrDefault>
       <w:pPr>
-        <w:keepNext w:val="0"/>
-        <w:keepLines w:val="0"/>
-        <w:pageBreakBefore w:val="0"/>
-        <w:framePr w:anchorLock="0" w:w="0" w:h="0" w:vSpace="0" w:hSpace="0" w:xAlign="left" w:y="0" w:hRule="exact" w:vAnchor="margin"/>
-        <w:widowControl w:val="1"/>
-        <w:numPr>
-          <w:ilvl w:val="0"/>
-          <w:numId w:val="0"/>
-        </w:numPr>
-        <w:suppressLineNumbers w:val="0"/>
         <w:pBdr>
           <w:top w:val="nil"/>
           <w:left w:val="nil"/>
@@ -968,28 +982,433 @@
           <w:between w:val="nil"/>
           <w:bar w:val="nil"/>
         </w:pBdr>
-        <w:shd w:val="clear" w:color="auto" w:fill="auto"/>
-        <w:suppressAutoHyphens w:val="0"/>
-        <w:spacing w:before="0" w:beforeAutospacing="0" w:after="0" w:afterAutospacing="0" w:line="240" w:lineRule="auto"/>
-        <w:ind w:left="0" w:right="0" w:firstLine="0"/>
-        <w:jc w:val="left"/>
-        <w:outlineLvl w:val="9"/>
       </w:pPr>
     </w:pPrDefault>
   </w:docDefaults>
+  <w:latentStyles w:defLockedState="0" w:defUIPriority="99" w:defSemiHidden="0" w:defUnhideWhenUsed="0" w:defQFormat="0" w:count="371">
+    <w:lsdException w:name="Normal" w:uiPriority="0" w:qFormat="1"/>
+    <w:lsdException w:name="heading 1" w:uiPriority="9" w:qFormat="1"/>
+    <w:lsdException w:name="heading 2" w:semiHidden="1" w:uiPriority="9" w:unhideWhenUsed="1" w:qFormat="1"/>
+    <w:lsdException w:name="heading 3" w:semiHidden="1" w:uiPriority="9" w:unhideWhenUsed="1" w:qFormat="1"/>
+    <w:lsdException w:name="heading 4" w:semiHidden="1" w:uiPriority="9" w:unhideWhenUsed="1" w:qFormat="1"/>
+    <w:lsdException w:name="heading 5" w:semiHidden="1" w:uiPriority="9" w:unhideWhenUsed="1" w:qFormat="1"/>
+    <w:lsdException w:name="heading 6" w:semiHidden="1" w:uiPriority="9" w:unhideWhenUsed="1" w:qFormat="1"/>
+    <w:lsdException w:name="heading 7" w:semiHidden="1" w:uiPriority="9" w:unhideWhenUsed="1" w:qFormat="1"/>
+    <w:lsdException w:name="heading 8" w:semiHidden="1" w:uiPriority="9" w:unhideWhenUsed="1" w:qFormat="1"/>
+    <w:lsdException w:name="heading 9" w:semiHidden="1" w:uiPriority="9" w:unhideWhenUsed="1" w:qFormat="1"/>
+    <w:lsdException w:name="index 1" w:semiHidden="1" w:unhideWhenUsed="1"/>
+    <w:lsdException w:name="index 2" w:semiHidden="1" w:unhideWhenUsed="1"/>
+    <w:lsdException w:name="index 3" w:semiHidden="1" w:unhideWhenUsed="1"/>
+    <w:lsdException w:name="index 4" w:semiHidden="1" w:unhideWhenUsed="1"/>
+    <w:lsdException w:name="index 5" w:semiHidden="1" w:unhideWhenUsed="1"/>
+    <w:lsdException w:name="index 6" w:semiHidden="1" w:unhideWhenUsed="1"/>
+    <w:lsdException w:name="index 7" w:semiHidden="1" w:unhideWhenUsed="1"/>
+    <w:lsdException w:name="index 8" w:semiHidden="1" w:unhideWhenUsed="1"/>
+    <w:lsdException w:name="index 9" w:semiHidden="1" w:unhideWhenUsed="1"/>
+    <w:lsdException w:name="toc 1" w:semiHidden="1" w:uiPriority="39" w:unhideWhenUsed="1"/>
+    <w:lsdException w:name="toc 2" w:semiHidden="1" w:uiPriority="39" w:unhideWhenUsed="1"/>
+    <w:lsdException w:name="toc 3" w:semiHidden="1" w:uiPriority="39" w:unhideWhenUsed="1"/>
+    <w:lsdException w:name="toc 4" w:semiHidden="1" w:uiPriority="39" w:unhideWhenUsed="1"/>
+    <w:lsdException w:name="toc 5" w:semiHidden="1" w:uiPriority="39" w:unhideWhenUsed="1"/>
+    <w:lsdException w:name="toc 6" w:semiHidden="1" w:uiPriority="39" w:unhideWhenUsed="1"/>
+    <w:lsdException w:name="toc 7" w:semiHidden="1" w:uiPriority="39" w:unhideWhenUsed="1"/>
+    <w:lsdException w:name="toc 8" w:semiHidden="1" w:uiPriority="39" w:unhideWhenUsed="1"/>
+    <w:lsdException w:name="toc 9" w:semiHidden="1" w:uiPriority="39" w:unhideWhenUsed="1"/>
+    <w:lsdException w:name="Normal Indent" w:semiHidden="1" w:unhideWhenUsed="1"/>
+    <w:lsdException w:name="footnote text" w:semiHidden="1" w:unhideWhenUsed="1"/>
+    <w:lsdException w:name="annotation text" w:semiHidden="1" w:unhideWhenUsed="1"/>
+    <w:lsdException w:name="header" w:semiHidden="1" w:unhideWhenUsed="1"/>
+    <w:lsdException w:name="footer" w:semiHidden="1" w:unhideWhenUsed="1"/>
+    <w:lsdException w:name="index heading" w:semiHidden="1" w:unhideWhenUsed="1"/>
+    <w:lsdException w:name="caption" w:semiHidden="1" w:uiPriority="35" w:unhideWhenUsed="1" w:qFormat="1"/>
+    <w:lsdException w:name="table of figures" w:semiHidden="1" w:unhideWhenUsed="1"/>
+    <w:lsdException w:name="envelope address" w:semiHidden="1" w:unhideWhenUsed="1"/>
+    <w:lsdException w:name="envelope return" w:semiHidden="1" w:unhideWhenUsed="1"/>
+    <w:lsdException w:name="footnote reference" w:semiHidden="1" w:unhideWhenUsed="1"/>
+    <w:lsdException w:name="annotation reference" w:semiHidden="1" w:unhideWhenUsed="1"/>
+    <w:lsdException w:name="line number" w:semiHidden="1" w:unhideWhenUsed="1"/>
+    <w:lsdException w:name="page number" w:semiHidden="1" w:unhideWhenUsed="1"/>
+    <w:lsdException w:name="endnote reference" w:semiHidden="1" w:unhideWhenUsed="1"/>
+    <w:lsdException w:name="endnote text" w:semiHidden="1" w:unhideWhenUsed="1"/>
+    <w:lsdException w:name="table of authorities" w:semiHidden="1" w:unhideWhenUsed="1"/>
+    <w:lsdException w:name="macro" w:semiHidden="1" w:unhideWhenUsed="1"/>
+    <w:lsdException w:name="toa heading" w:semiHidden="1" w:unhideWhenUsed="1"/>
+    <w:lsdException w:name="List" w:semiHidden="1" w:unhideWhenUsed="1"/>
+    <w:lsdException w:name="List Bullet" w:semiHidden="1" w:unhideWhenUsed="1"/>
+    <w:lsdException w:name="List Number" w:semiHidden="1" w:unhideWhenUsed="1"/>
+    <w:lsdException w:name="List 2" w:semiHidden="1" w:unhideWhenUsed="1"/>
+    <w:lsdException w:name="List 3" w:semiHidden="1" w:unhideWhenUsed="1"/>
+    <w:lsdException w:name="List 4" w:semiHidden="1" w:unhideWhenUsed="1"/>
+    <w:lsdException w:name="List 5" w:semiHidden="1" w:unhideWhenUsed="1"/>
+    <w:lsdException w:name="List Bullet 2" w:semiHidden="1" w:unhideWhenUsed="1"/>
+    <w:lsdException w:name="List Bullet 3" w:semiHidden="1" w:unhideWhenUsed="1"/>
+    <w:lsdException w:name="List Bullet 4" w:semiHidden="1" w:unhideWhenUsed="1"/>
+    <w:lsdException w:name="List Bullet 5" w:semiHidden="1" w:unhideWhenUsed="1"/>
+    <w:lsdException w:name="List Number 2" w:semiHidden="1" w:unhideWhenUsed="1"/>
+    <w:lsdException w:name="List Number 3" w:semiHidden="1" w:unhideWhenUsed="1"/>
+    <w:lsdException w:name="List Number 4" w:semiHidden="1" w:unhideWhenUsed="1"/>
+    <w:lsdException w:name="List Number 5" w:semiHidden="1" w:unhideWhenUsed="1"/>
+    <w:lsdException w:name="Title" w:uiPriority="10" w:qFormat="1"/>
+    <w:lsdException w:name="Closing" w:semiHidden="1" w:unhideWhenUsed="1"/>
+    <w:lsdException w:name="Signature" w:semiHidden="1" w:unhideWhenUsed="1"/>
+    <w:lsdException w:name="Default Paragraph Font" w:semiHidden="1" w:uiPriority="1" w:unhideWhenUsed="1"/>
+    <w:lsdException w:name="Body Text" w:semiHidden="1" w:unhideWhenUsed="1"/>
+    <w:lsdException w:name="Body Text Indent" w:semiHidden="1" w:unhideWhenUsed="1"/>
+    <w:lsdException w:name="List Continue" w:semiHidden="1" w:unhideWhenUsed="1"/>
+    <w:lsdException w:name="List Continue 2" w:semiHidden="1" w:unhideWhenUsed="1"/>
+    <w:lsdException w:name="List Continue 3" w:semiHidden="1" w:unhideWhenUsed="1"/>
+    <w:lsdException w:name="List Continue 4" w:semiHidden="1" w:unhideWhenUsed="1"/>
+    <w:lsdException w:name="List Continue 5" w:semiHidden="1" w:unhideWhenUsed="1"/>
+    <w:lsdException w:name="Message Header" w:semiHidden="1" w:unhideWhenUsed="1"/>
+    <w:lsdException w:name="Subtitle" w:uiPriority="11" w:qFormat="1"/>
+    <w:lsdException w:name="Salutation" w:semiHidden="1" w:unhideWhenUsed="1"/>
+    <w:lsdException w:name="Date" w:semiHidden="1" w:unhideWhenUsed="1"/>
+    <w:lsdException w:name="Body Text First Indent" w:semiHidden="1" w:unhideWhenUsed="1"/>
+    <w:lsdException w:name="Body Text First Indent 2" w:semiHidden="1" w:unhideWhenUsed="1"/>
+    <w:lsdException w:name="Note Heading" w:semiHidden="1" w:unhideWhenUsed="1"/>
+    <w:lsdException w:name="Body Text 2" w:semiHidden="1" w:unhideWhenUsed="1"/>
+    <w:lsdException w:name="Body Text 3" w:semiHidden="1" w:unhideWhenUsed="1"/>
+    <w:lsdException w:name="Body Text Indent 2" w:semiHidden="1" w:unhideWhenUsed="1"/>
+    <w:lsdException w:name="Body Text Indent 3" w:semiHidden="1" w:unhideWhenUsed="1"/>
+    <w:lsdException w:name="Block Text" w:semiHidden="1" w:unhideWhenUsed="1"/>
+    <w:lsdException w:name="Hyperlink" w:semiHidden="1" w:unhideWhenUsed="1"/>
+    <w:lsdException w:name="FollowedHyperlink" w:semiHidden="1" w:unhideWhenUsed="1"/>
+    <w:lsdException w:name="Strong" w:uiPriority="22" w:qFormat="1"/>
+    <w:lsdException w:name="Emphasis" w:uiPriority="20" w:qFormat="1"/>
+    <w:lsdException w:name="Document Map" w:semiHidden="1" w:unhideWhenUsed="1"/>
+    <w:lsdException w:name="Plain Text" w:semiHidden="1" w:unhideWhenUsed="1"/>
+    <w:lsdException w:name="E-mail Signature" w:semiHidden="1" w:unhideWhenUsed="1"/>
+    <w:lsdException w:name="HTML Top of Form" w:semiHidden="1" w:unhideWhenUsed="1"/>
+    <w:lsdException w:name="HTML Bottom of Form" w:semiHidden="1" w:unhideWhenUsed="1"/>
+    <w:lsdException w:name="Normal (Web)" w:semiHidden="1" w:unhideWhenUsed="1"/>
+    <w:lsdException w:name="HTML Acronym" w:semiHidden="1" w:unhideWhenUsed="1"/>
+    <w:lsdException w:name="HTML Address" w:semiHidden="1" w:unhideWhenUsed="1"/>
+    <w:lsdException w:name="HTML Cite" w:semiHidden="1" w:unhideWhenUsed="1"/>
+    <w:lsdException w:name="HTML Code" w:semiHidden="1" w:unhideWhenUsed="1"/>
+    <w:lsdException w:name="HTML Definition" w:semiHidden="1" w:unhideWhenUsed="1"/>
+    <w:lsdException w:name="HTML Keyboard" w:semiHidden="1" w:unhideWhenUsed="1"/>
+    <w:lsdException w:name="HTML Preformatted" w:semiHidden="1" w:unhideWhenUsed="1"/>
+    <w:lsdException w:name="HTML Sample" w:semiHidden="1" w:unhideWhenUsed="1"/>
+    <w:lsdException w:name="HTML Typewriter" w:semiHidden="1" w:unhideWhenUsed="1"/>
+    <w:lsdException w:name="HTML Variable" w:semiHidden="1" w:unhideWhenUsed="1"/>
+    <w:lsdException w:name="Normal Table" w:semiHidden="1" w:unhideWhenUsed="1"/>
+    <w:lsdException w:name="annotation subject" w:semiHidden="1" w:unhideWhenUsed="1"/>
+    <w:lsdException w:name="No List" w:semiHidden="1" w:unhideWhenUsed="1"/>
+    <w:lsdException w:name="Outline List 1" w:semiHidden="1" w:unhideWhenUsed="1"/>
+    <w:lsdException w:name="Outline List 2" w:semiHidden="1" w:unhideWhenUsed="1"/>
+    <w:lsdException w:name="Outline List 3" w:semiHidden="1" w:unhideWhenUsed="1"/>
+    <w:lsdException w:name="Table Simple 1" w:semiHidden="1" w:unhideWhenUsed="1"/>
+    <w:lsdException w:name="Table Simple 2" w:semiHidden="1" w:unhideWhenUsed="1"/>
+    <w:lsdException w:name="Table Simple 3" w:semiHidden="1" w:unhideWhenUsed="1"/>
+    <w:lsdException w:name="Table Classic 1" w:semiHidden="1" w:unhideWhenUsed="1"/>
+    <w:lsdException w:name="Table Classic 2" w:semiHidden="1" w:unhideWhenUsed="1"/>
+    <w:lsdException w:name="Table Classic 3" w:semiHidden="1" w:unhideWhenUsed="1"/>
+    <w:lsdException w:name="Table Classic 4" w:semiHidden="1" w:unhideWhenUsed="1"/>
+    <w:lsdException w:name="Table Colorful 1" w:semiHidden="1" w:unhideWhenUsed="1"/>
+    <w:lsdException w:name="Table Colorful 2" w:semiHidden="1" w:unhideWhenUsed="1"/>
+    <w:lsdException w:name="Table Colorful 3" w:semiHidden="1" w:unhideWhenUsed="1"/>
+    <w:lsdException w:name="Table Columns 1" w:semiHidden="1" w:unhideWhenUsed="1"/>
+    <w:lsdException w:name="Table Columns 2" w:semiHidden="1" w:unhideWhenUsed="1"/>
+    <w:lsdException w:name="Table Columns 3" w:semiHidden="1" w:unhideWhenUsed="1"/>
+    <w:lsdException w:name="Table Columns 4" w:semiHidden="1" w:unhideWhenUsed="1"/>
+    <w:lsdException w:name="Table Columns 5" w:semiHidden="1" w:unhideWhenUsed="1"/>
+    <w:lsdException w:name="Table Grid 1" w:semiHidden="1" w:unhideWhenUsed="1"/>
+    <w:lsdException w:name="Table Grid 2" w:semiHidden="1" w:unhideWhenUsed="1"/>
+    <w:lsdException w:name="Table Grid 3" w:semiHidden="1" w:unhideWhenUsed="1"/>
+    <w:lsdException w:name="Table Grid 4" w:semiHidden="1" w:unhideWhenUsed="1"/>
+    <w:lsdException w:name="Table Grid 5" w:semiHidden="1" w:unhideWhenUsed="1"/>
+    <w:lsdException w:name="Table Grid 6" w:semiHidden="1" w:unhideWhenUsed="1"/>
+    <w:lsdException w:name="Table Grid 7" w:semiHidden="1" w:unhideWhenUsed="1"/>
+    <w:lsdException w:name="Table Grid 8" w:semiHidden="1" w:unhideWhenUsed="1"/>
+    <w:lsdException w:name="Table List 1" w:semiHidden="1" w:unhideWhenUsed="1"/>
+    <w:lsdException w:name="Table List 2" w:semiHidden="1" w:unhideWhenUsed="1"/>
+    <w:lsdException w:name="Table List 3" w:semiHidden="1" w:unhideWhenUsed="1"/>
+    <w:lsdException w:name="Table List 4" w:semiHidden="1" w:unhideWhenUsed="1"/>
+    <w:lsdException w:name="Table List 5" w:semiHidden="1" w:unhideWhenUsed="1"/>
+    <w:lsdException w:name="Table List 6" w:semiHidden="1" w:unhideWhenUsed="1"/>
+    <w:lsdException w:name="Table List 7" w:semiHidden="1" w:unhideWhenUsed="1"/>
+    <w:lsdException w:name="Table List 8" w:semiHidden="1" w:unhideWhenUsed="1"/>
+    <w:lsdException w:name="Table 3D effects 1" w:semiHidden="1" w:unhideWhenUsed="1"/>
+    <w:lsdException w:name="Table 3D effects 2" w:semiHidden="1" w:unhideWhenUsed="1"/>
+    <w:lsdException w:name="Table 3D effects 3" w:semiHidden="1" w:unhideWhenUsed="1"/>
+    <w:lsdException w:name="Table Contemporary" w:semiHidden="1" w:unhideWhenUsed="1"/>
+    <w:lsdException w:name="Table Elegant" w:semiHidden="1" w:unhideWhenUsed="1"/>
+    <w:lsdException w:name="Table Professional" w:semiHidden="1" w:unhideWhenUsed="1"/>
+    <w:lsdException w:name="Table Subtle 1" w:semiHidden="1" w:unhideWhenUsed="1"/>
+    <w:lsdException w:name="Table Subtle 2" w:semiHidden="1" w:unhideWhenUsed="1"/>
+    <w:lsdException w:name="Table Web 1" w:semiHidden="1" w:unhideWhenUsed="1"/>
+    <w:lsdException w:name="Table Web 2" w:semiHidden="1" w:unhideWhenUsed="1"/>
+    <w:lsdException w:name="Table Web 3" w:semiHidden="1" w:unhideWhenUsed="1"/>
+    <w:lsdException w:name="Balloon Text" w:semiHidden="1" w:unhideWhenUsed="1"/>
+    <w:lsdException w:name="Table Grid" w:uiPriority="39"/>
+    <w:lsdException w:name="Table Theme" w:semiHidden="1" w:unhideWhenUsed="1"/>
+    <w:lsdException w:name="Placeholder Text" w:semiHidden="1"/>
+    <w:lsdException w:name="No Spacing" w:uiPriority="1" w:qFormat="1"/>
+    <w:lsdException w:name="Light Shading" w:uiPriority="60"/>
+    <w:lsdException w:name="Light List" w:uiPriority="61"/>
+    <w:lsdException w:name="Light Grid" w:uiPriority="62"/>
+    <w:lsdException w:name="Medium Shading 1" w:uiPriority="63"/>
+    <w:lsdException w:name="Medium Shading 2" w:uiPriority="64"/>
+    <w:lsdException w:name="Medium List 1" w:uiPriority="65"/>
+    <w:lsdException w:name="Medium List 2" w:uiPriority="66"/>
+    <w:lsdException w:name="Medium Grid 1" w:uiPriority="67"/>
+    <w:lsdException w:name="Medium Grid 2" w:uiPriority="68"/>
+    <w:lsdException w:name="Medium Grid 3" w:uiPriority="69"/>
+    <w:lsdException w:name="Dark List" w:uiPriority="70"/>
+    <w:lsdException w:name="Colorful Shading" w:uiPriority="71"/>
+    <w:lsdException w:name="Colorful List" w:uiPriority="72"/>
+    <w:lsdException w:name="Colorful Grid" w:uiPriority="73"/>
+    <w:lsdException w:name="Light Shading Accent 1" w:uiPriority="60"/>
+    <w:lsdException w:name="Light List Accent 1" w:uiPriority="61"/>
+    <w:lsdException w:name="Light Grid Accent 1" w:uiPriority="62"/>
+    <w:lsdException w:name="Medium Shading 1 Accent 1" w:uiPriority="63"/>
+    <w:lsdException w:name="Medium Shading 2 Accent 1" w:uiPriority="64"/>
+    <w:lsdException w:name="Medium List 1 Accent 1" w:uiPriority="65"/>
+    <w:lsdException w:name="Revision" w:semiHidden="1"/>
+    <w:lsdException w:name="List Paragraph" w:uiPriority="34" w:qFormat="1"/>
+    <w:lsdException w:name="Quote" w:uiPriority="29" w:qFormat="1"/>
+    <w:lsdException w:name="Intense Quote" w:uiPriority="30" w:qFormat="1"/>
+    <w:lsdException w:name="Medium List 2 Accent 1" w:uiPriority="66"/>
+    <w:lsdException w:name="Medium Grid 1 Accent 1" w:uiPriority="67"/>
+    <w:lsdException w:name="Medium Grid 2 Accent 1" w:uiPriority="68"/>
+    <w:lsdException w:name="Medium Grid 3 Accent 1" w:uiPriority="69"/>
+    <w:lsdException w:name="Dark List Accent 1" w:uiPriority="70"/>
+    <w:lsdException w:name="Colorful Shading Accent 1" w:uiPriority="71"/>
+    <w:lsdException w:name="Colorful List Accent 1" w:uiPriority="72"/>
+    <w:lsdException w:name="Colorful Grid Accent 1" w:uiPriority="73"/>
+    <w:lsdException w:name="Light Shading Accent 2" w:uiPriority="60"/>
+    <w:lsdException w:name="Light List Accent 2" w:uiPriority="61"/>
+    <w:lsdException w:name="Light Grid Accent 2" w:uiPriority="62"/>
+    <w:lsdException w:name="Medium Shading 1 Accent 2" w:uiPriority="63"/>
+    <w:lsdException w:name="Medium Shading 2 Accent 2" w:uiPriority="64"/>
+    <w:lsdException w:name="Medium List 1 Accent 2" w:uiPriority="65"/>
+    <w:lsdException w:name="Medium List 2 Accent 2" w:uiPriority="66"/>
+    <w:lsdException w:name="Medium Grid 1 Accent 2" w:uiPriority="67"/>
+    <w:lsdException w:name="Medium Grid 2 Accent 2" w:uiPriority="68"/>
+    <w:lsdException w:name="Medium Grid 3 Accent 2" w:uiPriority="69"/>
+    <w:lsdException w:name="Dark List Accent 2" w:uiPriority="70"/>
+    <w:lsdException w:name="Colorful Shading Accent 2" w:uiPriority="71"/>
+    <w:lsdException w:name="Colorful List Accent 2" w:uiPriority="72"/>
+    <w:lsdException w:name="Colorful Grid Accent 2" w:uiPriority="73"/>
+    <w:lsdException w:name="Light Shading Accent 3" w:uiPriority="60"/>
+    <w:lsdException w:name="Light List Accent 3" w:uiPriority="61"/>
+    <w:lsdException w:name="Light Grid Accent 3" w:uiPriority="62"/>
+    <w:lsdException w:name="Medium Shading 1 Accent 3" w:uiPriority="63"/>
+    <w:lsdException w:name="Medium Shading 2 Accent 3" w:uiPriority="64"/>
+    <w:lsdException w:name="Medium List 1 Accent 3" w:uiPriority="65"/>
+    <w:lsdException w:name="Medium List 2 Accent 3" w:uiPriority="66"/>
+    <w:lsdException w:name="Medium Grid 1 Accent 3" w:uiPriority="67"/>
+    <w:lsdException w:name="Medium Grid 2 Accent 3" w:uiPriority="68"/>
+    <w:lsdException w:name="Medium Grid 3 Accent 3" w:uiPriority="69"/>
+    <w:lsdException w:name="Dark List Accent 3" w:uiPriority="70"/>
+    <w:lsdException w:name="Colorful Shading Accent 3" w:uiPriority="71"/>
+    <w:lsdException w:name="Colorful List Accent 3" w:uiPriority="72"/>
+    <w:lsdException w:name="Colorful Grid Accent 3" w:uiPriority="73"/>
+    <w:lsdException w:name="Light Shading Accent 4" w:uiPriority="60"/>
+    <w:lsdException w:name="Light List Accent 4" w:uiPriority="61"/>
+    <w:lsdException w:name="Light Grid Accent 4" w:uiPriority="62"/>
+    <w:lsdException w:name="Medium Shading 1 Accent 4" w:uiPriority="63"/>
+    <w:lsdException w:name="Medium Shading 2 Accent 4" w:uiPriority="64"/>
+    <w:lsdException w:name="Medium List 1 Accent 4" w:uiPriority="65"/>
+    <w:lsdException w:name="Medium List 2 Accent 4" w:uiPriority="66"/>
+    <w:lsdException w:name="Medium Grid 1 Accent 4" w:uiPriority="67"/>
+    <w:lsdException w:name="Medium Grid 2 Accent 4" w:uiPriority="68"/>
+    <w:lsdException w:name="Medium Grid 3 Accent 4" w:uiPriority="69"/>
+    <w:lsdException w:name="Dark List Accent 4" w:uiPriority="70"/>
+    <w:lsdException w:name="Colorful Shading Accent 4" w:uiPriority="71"/>
+    <w:lsdException w:name="Colorful List Accent 4" w:uiPriority="72"/>
+    <w:lsdException w:name="Colorful Grid Accent 4" w:uiPriority="73"/>
+    <w:lsdException w:name="Light Shading Accent 5" w:uiPriority="60"/>
+    <w:lsdException w:name="Light List Accent 5" w:uiPriority="61"/>
+    <w:lsdException w:name="Light Grid Accent 5" w:uiPriority="62"/>
+    <w:lsdException w:name="Medium Shading 1 Accent 5" w:uiPriority="63"/>
+    <w:lsdException w:name="Medium Shading 2 Accent 5" w:uiPriority="64"/>
+    <w:lsdException w:name="Medium List 1 Accent 5" w:uiPriority="65"/>
+    <w:lsdException w:name="Medium List 2 Accent 5" w:uiPriority="66"/>
+    <w:lsdException w:name="Medium Grid 1 Accent 5" w:uiPriority="67"/>
+    <w:lsdException w:name="Medium Grid 2 Accent 5" w:uiPriority="68"/>
+    <w:lsdException w:name="Medium Grid 3 Accent 5" w:uiPriority="69"/>
+    <w:lsdException w:name="Dark List Accent 5" w:uiPriority="70"/>
+    <w:lsdException w:name="Colorful Shading Accent 5" w:uiPriority="71"/>
+    <w:lsdException w:name="Colorful List Accent 5" w:uiPriority="72"/>
+    <w:lsdException w:name="Colorful Grid Accent 5" w:uiPriority="73"/>
+    <w:lsdException w:name="Light Shading Accent 6" w:uiPriority="60"/>
+    <w:lsdException w:name="Light List Accent 6" w:uiPriority="61"/>
+    <w:lsdException w:name="Light Grid Accent 6" w:uiPriority="62"/>
+    <w:lsdException w:name="Medium Shading 1 Accent 6" w:uiPriority="63"/>
+    <w:lsdException w:name="Medium Shading 2 Accent 6" w:uiPriority="64"/>
+    <w:lsdException w:name="Medium List 1 Accent 6" w:uiPriority="65"/>
+    <w:lsdException w:name="Medium List 2 Accent 6" w:uiPriority="66"/>
+    <w:lsdException w:name="Medium Grid 1 Accent 6" w:uiPriority="67"/>
+    <w:lsdException w:name="Medium Grid 2 Accent 6" w:uiPriority="68"/>
+    <w:lsdException w:name="Medium Grid 3 Accent 6" w:uiPriority="69"/>
+    <w:lsdException w:name="Dark List Accent 6" w:uiPriority="70"/>
+    <w:lsdException w:name="Colorful Shading Accent 6" w:uiPriority="71"/>
+    <w:lsdException w:name="Colorful List Accent 6" w:uiPriority="72"/>
+    <w:lsdException w:name="Colorful Grid Accent 6" w:uiPriority="73"/>
+    <w:lsdException w:name="Subtle Emphasis" w:uiPriority="19" w:qFormat="1"/>
+    <w:lsdException w:name="Intense Emphasis" w:uiPriority="21" w:qFormat="1"/>
+    <w:lsdException w:name="Subtle Reference" w:uiPriority="31" w:qFormat="1"/>
+    <w:lsdException w:name="Intense Reference" w:uiPriority="32" w:qFormat="1"/>
+    <w:lsdException w:name="Book Title" w:uiPriority="33" w:qFormat="1"/>
+    <w:lsdException w:name="Bibliography" w:semiHidden="1" w:uiPriority="37" w:unhideWhenUsed="1"/>
+    <w:lsdException w:name="TOC Heading" w:semiHidden="1" w:uiPriority="39" w:unhideWhenUsed="1" w:qFormat="1"/>
+    <w:lsdException w:name="Plain Table 1" w:uiPriority="41"/>
+    <w:lsdException w:name="Plain Table 2" w:uiPriority="42"/>
+    <w:lsdException w:name="Plain Table 3" w:uiPriority="43"/>
+    <w:lsdException w:name="Plain Table 4" w:uiPriority="44"/>
+    <w:lsdException w:name="Plain Table 5" w:uiPriority="45"/>
+    <w:lsdException w:name="Grid Table Light" w:uiPriority="40"/>
+    <w:lsdException w:name="Grid Table 1 Light" w:uiPriority="46"/>
+    <w:lsdException w:name="Grid Table 2" w:uiPriority="47"/>
+    <w:lsdException w:name="Grid Table 3" w:uiPriority="48"/>
+    <w:lsdException w:name="Grid Table 4" w:uiPriority="49"/>
+    <w:lsdException w:name="Grid Table 5 Dark" w:uiPriority="50"/>
+    <w:lsdException w:name="Grid Table 6 Colorful" w:uiPriority="51"/>
+    <w:lsdException w:name="Grid Table 7 Colorful" w:uiPriority="52"/>
+    <w:lsdException w:name="Grid Table 1 Light Accent 1" w:uiPriority="46"/>
+    <w:lsdException w:name="Grid Table 2 Accent 1" w:uiPriority="47"/>
+    <w:lsdException w:name="Grid Table 3 Accent 1" w:uiPriority="48"/>
+    <w:lsdException w:name="Grid Table 4 Accent 1" w:uiPriority="49"/>
+    <w:lsdException w:name="Grid Table 5 Dark Accent 1" w:uiPriority="50"/>
+    <w:lsdException w:name="Grid Table 6 Colorful Accent 1" w:uiPriority="51"/>
+    <w:lsdException w:name="Grid Table 7 Colorful Accent 1" w:uiPriority="52"/>
+    <w:lsdException w:name="Grid Table 1 Light Accent 2" w:uiPriority="46"/>
+    <w:lsdException w:name="Grid Table 2 Accent 2" w:uiPriority="47"/>
+    <w:lsdException w:name="Grid Table 3 Accent 2" w:uiPriority="48"/>
+    <w:lsdException w:name="Grid Table 4 Accent 2" w:uiPriority="49"/>
+    <w:lsdException w:name="Grid Table 5 Dark Accent 2" w:uiPriority="50"/>
+    <w:lsdException w:name="Grid Table 6 Colorful Accent 2" w:uiPriority="51"/>
+    <w:lsdException w:name="Grid Table 7 Colorful Accent 2" w:uiPriority="52"/>
+    <w:lsdException w:name="Grid Table 1 Light Accent 3" w:uiPriority="46"/>
+    <w:lsdException w:name="Grid Table 2 Accent 3" w:uiPriority="47"/>
+    <w:lsdException w:name="Grid Table 3 Accent 3" w:uiPriority="48"/>
+    <w:lsdException w:name="Grid Table 4 Accent 3" w:uiPriority="49"/>
+    <w:lsdException w:name="Grid Table 5 Dark Accent 3" w:uiPriority="50"/>
+    <w:lsdException w:name="Grid Table 6 Colorful Accent 3" w:uiPriority="51"/>
+    <w:lsdException w:name="Grid Table 7 Colorful Accent 3" w:uiPriority="52"/>
+    <w:lsdException w:name="Grid Table 1 Light Accent 4" w:uiPriority="46"/>
+    <w:lsdException w:name="Grid Table 2 Accent 4" w:uiPriority="47"/>
+    <w:lsdException w:name="Grid Table 3 Accent 4" w:uiPriority="48"/>
+    <w:lsdException w:name="Grid Table 4 Accent 4" w:uiPriority="49"/>
+    <w:lsdException w:name="Grid Table 5 Dark Accent 4" w:uiPriority="50"/>
+    <w:lsdException w:name="Grid Table 6 Colorful Accent 4" w:uiPriority="51"/>
+    <w:lsdException w:name="Grid Table 7 Colorful Accent 4" w:uiPriority="52"/>
+    <w:lsdException w:name="Grid Table 1 Light Accent 5" w:uiPriority="46"/>
+    <w:lsdException w:name="Grid Table 2 Accent 5" w:uiPriority="47"/>
+    <w:lsdException w:name="Grid Table 3 Accent 5" w:uiPriority="48"/>
+    <w:lsdException w:name="Grid Table 4 Accent 5" w:uiPriority="49"/>
+    <w:lsdException w:name="Grid Table 5 Dark Accent 5" w:uiPriority="50"/>
+    <w:lsdException w:name="Grid Table 6 Colorful Accent 5" w:uiPriority="51"/>
+    <w:lsdException w:name="Grid Table 7 Colorful Accent 5" w:uiPriority="52"/>
+    <w:lsdException w:name="Grid Table 1 Light Accent 6" w:uiPriority="46"/>
+    <w:lsdException w:name="Grid Table 2 Accent 6" w:uiPriority="47"/>
+    <w:lsdException w:name="Grid Table 3 Accent 6" w:uiPriority="48"/>
+    <w:lsdException w:name="Grid Table 4 Accent 6" w:uiPriority="49"/>
+    <w:lsdException w:name="Grid Table 5 Dark Accent 6" w:uiPriority="50"/>
+    <w:lsdException w:name="Grid Table 6 Colorful Accent 6" w:uiPriority="51"/>
+    <w:lsdException w:name="Grid Table 7 Colorful Accent 6" w:uiPriority="52"/>
+    <w:lsdException w:name="List Table 1 Light" w:uiPriority="46"/>
+    <w:lsdException w:name="List Table 2" w:uiPriority="47"/>
+    <w:lsdException w:name="List Table 3" w:uiPriority="48"/>
+    <w:lsdException w:name="List Table 4" w:uiPriority="49"/>
+    <w:lsdException w:name="List Table 5 Dark" w:uiPriority="50"/>
+    <w:lsdException w:name="List Table 6 Colorful" w:uiPriority="51"/>
+    <w:lsdException w:name="List Table 7 Colorful" w:uiPriority="52"/>
+    <w:lsdException w:name="List Table 1 Light Accent 1" w:uiPriority="46"/>
+    <w:lsdException w:name="List Table 2 Accent 1" w:uiPriority="47"/>
+    <w:lsdException w:name="List Table 3 Accent 1" w:uiPriority="48"/>
+    <w:lsdException w:name="List Table 4 Accent 1" w:uiPriority="49"/>
+    <w:lsdException w:name="List Table 5 Dark Accent 1" w:uiPriority="50"/>
+    <w:lsdException w:name="List Table 6 Colorful Accent 1" w:uiPriority="51"/>
+    <w:lsdException w:name="List Table 7 Colorful Accent 1" w:uiPriority="52"/>
+    <w:lsdException w:name="List Table 1 Light Accent 2" w:uiPriority="46"/>
+    <w:lsdException w:name="List Table 2 Accent 2" w:uiPriority="47"/>
+    <w:lsdException w:name="List Table 3 Accent 2" w:uiPriority="48"/>
+    <w:lsdException w:name="List Table 4 Accent 2" w:uiPriority="49"/>
+    <w:lsdException w:name="List Table 5 Dark Accent 2" w:uiPriority="50"/>
+    <w:lsdException w:name="List Table 6 Colorful Accent 2" w:uiPriority="51"/>
+    <w:lsdException w:name="List Table 7 Colorful Accent 2" w:uiPriority="52"/>
+    <w:lsdException w:name="List Table 1 Light Accent 3" w:uiPriority="46"/>
+    <w:lsdException w:name="List Table 2 Accent 3" w:uiPriority="47"/>
+    <w:lsdException w:name="List Table 3 Accent 3" w:uiPriority="48"/>
+    <w:lsdException w:name="List Table 4 Accent 3" w:uiPriority="49"/>
+    <w:lsdException w:name="List Table 5 Dark Accent 3" w:uiPriority="50"/>
+    <w:lsdException w:name="List Table 6 Colorful Accent 3" w:uiPriority="51"/>
+    <w:lsdException w:name="List Table 7 Colorful Accent 3" w:uiPriority="52"/>
+    <w:lsdException w:name="List Table 1 Light Accent 4" w:uiPriority="46"/>
+    <w:lsdException w:name="List Table 2 Accent 4" w:uiPriority="47"/>
+    <w:lsdException w:name="List Table 3 Accent 4" w:uiPriority="48"/>
+    <w:lsdException w:name="List Table 4 Accent 4" w:uiPriority="49"/>
+    <w:lsdException w:name="List Table 5 Dark Accent 4" w:uiPriority="50"/>
+    <w:lsdException w:name="List Table 6 Colorful Accent 4" w:uiPriority="51"/>
+    <w:lsdException w:name="List Table 7 Colorful Accent 4" w:uiPriority="52"/>
+    <w:lsdException w:name="List Table 1 Light Accent 5" w:uiPriority="46"/>
+    <w:lsdException w:name="List Table 2 Accent 5" w:uiPriority="47"/>
+    <w:lsdException w:name="List Table 3 Accent 5" w:uiPriority="48"/>
+    <w:lsdException w:name="List Table 4 Accent 5" w:uiPriority="49"/>
+    <w:lsdException w:name="List Table 5 Dark Accent 5" w:uiPriority="50"/>
+    <w:lsdException w:name="List Table 6 Colorful Accent 5" w:uiPriority="51"/>
+    <w:lsdException w:name="List Table 7 Colorful Accent 5" w:uiPriority="52"/>
+    <w:lsdException w:name="List Table 1 Light Accent 6" w:uiPriority="46"/>
+    <w:lsdException w:name="List Table 2 Accent 6" w:uiPriority="47"/>
+    <w:lsdException w:name="List Table 3 Accent 6" w:uiPriority="48"/>
+    <w:lsdException w:name="List Table 4 Accent 6" w:uiPriority="49"/>
+    <w:lsdException w:name="List Table 5 Dark Accent 6" w:uiPriority="50"/>
+    <w:lsdException w:name="List Table 6 Colorful Accent 6" w:uiPriority="51"/>
+    <w:lsdException w:name="List Table 7 Colorful Accent 6" w:uiPriority="52"/>
+  </w:latentStyles>
   <w:style w:type="paragraph" w:default="1" w:styleId="Normal">
     <w:name w:val="Normal"/>
-    <w:next w:val="Normal"/>
-    <w:pPr/>
     <w:rPr>
       <w:sz w:val="24"/>
       <w:szCs w:val="24"/>
-      <w:lang w:val="en-US" w:eastAsia="en-US" w:bidi="ar-SA"/>
+      <w:lang w:eastAsia="en-US"/>
     </w:rPr>
   </w:style>
-  <w:style w:type="character" w:default="1" w:styleId="Default Paragraph Font">
+  <w:style w:type="paragraph" w:styleId="Heading2">
+    <w:name w:val="heading 2"/>
+    <w:next w:val="Body"/>
+    <w:pPr>
+      <w:keepNext/>
+      <w:keepLines/>
+      <w:spacing w:before="40" w:line="259" w:lineRule="auto"/>
+      <w:outlineLvl w:val="1"/>
+    </w:pPr>
+    <w:rPr>
+      <w:rFonts w:ascii="Calibri Light" w:eastAsia="Calibri Light" w:hAnsi="Calibri Light" w:cs="Calibri Light"/>
+      <w:color w:val="2E74B5"/>
+      <w:sz w:val="26"/>
+      <w:szCs w:val="26"/>
+      <w:u w:color="2E74B5"/>
+    </w:rPr>
+  </w:style>
+  <w:style w:type="character" w:default="1" w:styleId="DefaultParagraphFont">
     <w:name w:val="Default Paragraph Font"/>
-    <w:next w:val="Default Paragraph Font"/>
+    <w:uiPriority w:val="1"/>
+    <w:semiHidden/>
+    <w:unhideWhenUsed/>
+  </w:style>
+  <w:style w:type="table" w:default="1" w:styleId="TableNormal">
+    <w:name w:val="Normal Table"/>
+    <w:uiPriority w:val="99"/>
+    <w:semiHidden/>
+    <w:unhideWhenUsed/>
+    <w:tblPr>
+      <w:tblInd w:w="0" w:type="dxa"/>
+      <w:tblCellMar>
+        <w:top w:w="0" w:type="dxa"/>
+        <w:left w:w="108" w:type="dxa"/>
+        <w:bottom w:w="0" w:type="dxa"/>
+        <w:right w:w="108" w:type="dxa"/>
+      </w:tblCellMar>
+    </w:tblPr>
+  </w:style>
+  <w:style w:type="numbering" w:default="1" w:styleId="NoList">
+    <w:name w:val="No List"/>
+    <w:uiPriority w:val="99"/>
+    <w:semiHidden/>
+    <w:unhideWhenUsed/>
   </w:style>
   <w:style w:type="character" w:styleId="Hyperlink">
     <w:name w:val="Hyperlink"/>
@@ -997,148 +1416,34 @@
       <w:u w:val="single"/>
     </w:rPr>
   </w:style>
-  <w:style w:type="table" w:default="1" w:styleId="Table Normal">
-    <w:name w:val="Table Normal"/>
-    <w:next w:val="Table Normal"/>
-    <w:pPr/>
-    <w:tblPr>
-      <w:tblInd w:w="0" w:type="dxa"/>
-    </w:tblPr>
-    <w:trPr/>
-    <w:tcPr/>
-    <w:tblStylePr w:type="firstRow"/>
-    <w:tblStylePr w:type="lastRow"/>
-    <w:tblStylePr w:type="firstCol"/>
-    <w:tblStylePr w:type="lastCol"/>
-    <w:tblStylePr w:type="band1Vert"/>
-    <w:tblStylePr w:type="band2Vert"/>
-    <w:tblStylePr w:type="band1Horz"/>
-    <w:tblStylePr w:type="band2Horz"/>
-    <w:tblStylePr w:type="neCell"/>
-    <w:tblStylePr w:type="nwCell"/>
-    <w:tblStylePr w:type="seCell"/>
-    <w:tblStylePr w:type="swCell"/>
-  </w:style>
-  <w:style w:type="numbering" w:default="1" w:styleId="No List">
-    <w:name w:val="No List"/>
-    <w:next w:val="No List"/>
-    <w:pPr/>
-  </w:style>
-  <w:style w:type="paragraph" w:styleId="Header &amp; Footer">
+  <w:style w:type="paragraph" w:customStyle="1" w:styleId="HeaderFooter">
     <w:name w:val="Header &amp; Footer"/>
-    <w:next w:val="Header &amp; Footer"/>
     <w:pPr>
-      <w:keepNext w:val="0"/>
-      <w:keepLines w:val="0"/>
-      <w:pageBreakBefore w:val="0"/>
-      <w:widowControl w:val="1"/>
-      <w:shd w:val="clear" w:color="auto" w:fill="auto"/>
       <w:tabs>
         <w:tab w:val="right" w:pos="9020"/>
       </w:tabs>
-      <w:suppressAutoHyphens w:val="0"/>
-      <w:bidi w:val="0"/>
-      <w:spacing w:before="0" w:after="0" w:line="240" w:lineRule="auto"/>
-      <w:ind w:left="0" w:right="0" w:firstLine="0"/>
-      <w:jc w:val="left"/>
-      <w:outlineLvl w:val="9"/>
     </w:pPr>
     <w:rPr>
-      <w:rFonts w:ascii="Helvetica" w:cs="Arial Unicode MS" w:hAnsi="Helvetica" w:eastAsia="Arial Unicode MS"/>
-      <w:b w:val="0"/>
-      <w:bCs w:val="0"/>
-      <w:i w:val="0"/>
-      <w:iCs w:val="0"/>
-      <w:caps w:val="0"/>
-      <w:smallCaps w:val="0"/>
-      <w:strike w:val="0"/>
-      <w:dstrike w:val="0"/>
-      <w:outline w:val="0"/>
+      <w:rFonts w:ascii="Helvetica" w:hAnsi="Helvetica" w:cs="Arial Unicode MS"/>
       <w:color w:val="000000"/>
-      <w:spacing w:val="0"/>
-      <w:kern w:val="0"/>
-      <w:position w:val="0"/>
       <w:sz w:val="24"/>
       <w:szCs w:val="24"/>
-      <w:u w:val="none"/>
-      <w:vertAlign w:val="baseline"/>
     </w:rPr>
   </w:style>
-  <w:style w:type="paragraph" w:styleId="Heading 2">
-    <w:name w:val="Heading 2"/>
-    <w:next w:val="Body"/>
+  <w:style w:type="paragraph" w:customStyle="1" w:styleId="Body">
+    <w:name w:val="Body"/>
     <w:pPr>
-      <w:keepNext w:val="1"/>
-      <w:keepLines w:val="1"/>
-      <w:pageBreakBefore w:val="0"/>
-      <w:widowControl w:val="1"/>
-      <w:shd w:val="clear" w:color="auto" w:fill="auto"/>
-      <w:suppressAutoHyphens w:val="0"/>
-      <w:bidi w:val="0"/>
-      <w:spacing w:before="40" w:after="0" w:line="259" w:lineRule="auto"/>
-      <w:ind w:left="0" w:right="0" w:firstLine="0"/>
-      <w:jc w:val="left"/>
-      <w:outlineLvl w:val="1"/>
+      <w:spacing w:after="160" w:line="259" w:lineRule="auto"/>
     </w:pPr>
     <w:rPr>
-      <w:rFonts w:ascii="Calibri Light" w:cs="Calibri Light" w:hAnsi="Calibri Light" w:eastAsia="Calibri Light"/>
-      <w:b w:val="0"/>
-      <w:bCs w:val="0"/>
-      <w:i w:val="0"/>
-      <w:iCs w:val="0"/>
-      <w:caps w:val="0"/>
-      <w:smallCaps w:val="0"/>
-      <w:strike w:val="0"/>
-      <w:dstrike w:val="0"/>
-      <w:outline w:val="0"/>
-      <w:color w:val="2e74b5"/>
-      <w:spacing w:val="0"/>
-      <w:kern w:val="0"/>
-      <w:position w:val="0"/>
-      <w:sz w:val="26"/>
-      <w:szCs w:val="26"/>
-      <w:u w:val="none" w:color="2e74b5"/>
-      <w:vertAlign w:val="baseline"/>
+      <w:rFonts w:ascii="Calibri" w:eastAsia="Calibri" w:hAnsi="Calibri" w:cs="Calibri"/>
+      <w:color w:val="000000"/>
+      <w:sz w:val="22"/>
+      <w:szCs w:val="22"/>
+      <w:u w:color="000000"/>
     </w:rPr>
   </w:style>
-  <w:style w:type="paragraph" w:styleId="Body">
-    <w:name w:val="Body"/>
-    <w:next w:val="Body"/>
-    <w:pPr>
-      <w:keepNext w:val="0"/>
-      <w:keepLines w:val="0"/>
-      <w:pageBreakBefore w:val="0"/>
-      <w:widowControl w:val="1"/>
-      <w:shd w:val="clear" w:color="auto" w:fill="auto"/>
-      <w:suppressAutoHyphens w:val="0"/>
-      <w:bidi w:val="0"/>
-      <w:spacing w:before="0" w:after="160" w:line="259" w:lineRule="auto"/>
-      <w:ind w:left="0" w:right="0" w:firstLine="0"/>
-      <w:jc w:val="left"/>
-      <w:outlineLvl w:val="9"/>
-    </w:pPr>
-    <w:rPr>
-      <w:rFonts w:ascii="Calibri" w:cs="Calibri" w:hAnsi="Calibri" w:eastAsia="Calibri"/>
-      <w:b w:val="0"/>
-      <w:bCs w:val="0"/>
-      <w:i w:val="0"/>
-      <w:iCs w:val="0"/>
-      <w:caps w:val="0"/>
-      <w:smallCaps w:val="0"/>
-      <w:strike w:val="0"/>
-      <w:dstrike w:val="0"/>
-      <w:outline w:val="0"/>
-      <w:color w:val="000000"/>
-      <w:spacing w:val="0"/>
-      <w:kern w:val="0"/>
-      <w:position w:val="0"/>
-      <w:sz w:val="22"/>
-      <w:szCs w:val="22"/>
-      <w:u w:val="none" w:color="000000"/>
-      <w:vertAlign w:val="baseline"/>
-    </w:rPr>
-  </w:style>
-  <w:style w:type="character" w:styleId="token">
+  <w:style w:type="character" w:customStyle="1" w:styleId="token">
     <w:name w:val="token"/>
     <w:rPr>
       <w:lang w:val="en-US"/>
@@ -1148,7 +1453,7 @@
 </file>
 
 <file path=word/theme/theme1.xml><?xml version="1.0" encoding="utf-8"?>
-<a:theme xmlns:a="http://schemas.openxmlformats.org/drawingml/2006/main" xmlns:r="http://schemas.openxmlformats.org/officeDocument/2006/relationships" name="Office Theme">
+<a:theme xmlns:a="http://schemas.openxmlformats.org/drawingml/2006/main" name="Office Theme">
   <a:themeElements>
     <a:clrScheme name="Office Theme">
       <a:dk1>
@@ -1350,7 +1655,7 @@
         <a:effectLst/>
         <a:sp3d/>
       </a:spPr>
-      <a:bodyPr rot="0" spcFirstLastPara="1" vertOverflow="overflow" horzOverflow="overflow" vert="horz" wrap="square" lIns="45719" tIns="45719" rIns="45719" bIns="45719" numCol="1" spcCol="38100" rtlCol="0" anchor="ctr" upright="0">
+      <a:bodyPr rot="0" spcFirstLastPara="1" vertOverflow="overflow" horzOverflow="overflow" vert="horz" wrap="square" lIns="45719" tIns="45719" rIns="45719" bIns="45719" numCol="1" spcCol="38100" rtlCol="0" anchor="ctr">
         <a:spAutoFit/>
       </a:bodyPr>
       <a:lstStyle>
@@ -1369,7 +1674,7 @@
           <a:buFontTx/>
           <a:buNone/>
           <a:tabLst/>
-          <a:defRPr b="0" baseline="0" cap="none" i="0" spc="0" strike="noStrike" sz="1800" u="none" kumimoji="0" normalizeH="0">
+          <a:defRPr kumimoji="0" sz="1800" b="0" i="0" u="none" strike="noStrike" cap="none" spc="0" normalizeH="0" baseline="0">
             <a:ln>
               <a:noFill/>
             </a:ln>
@@ -1399,7 +1704,7 @@
           <a:buFontTx/>
           <a:buNone/>
           <a:tabLst/>
-          <a:defRPr b="0" baseline="0" cap="none" i="0" spc="0" strike="noStrike" sz="1800" u="none" kumimoji="0" normalizeH="0">
+          <a:defRPr kumimoji="0" sz="1800" b="0" i="0" u="none" strike="noStrike" cap="none" spc="0" normalizeH="0" baseline="0">
             <a:ln>
               <a:noFill/>
             </a:ln>
@@ -1425,7 +1730,7 @@
           <a:buFontTx/>
           <a:buNone/>
           <a:tabLst/>
-          <a:defRPr b="0" baseline="0" cap="none" i="0" spc="0" strike="noStrike" sz="1800" u="none" kumimoji="0" normalizeH="0">
+          <a:defRPr kumimoji="0" sz="1800" b="0" i="0" u="none" strike="noStrike" cap="none" spc="0" normalizeH="0" baseline="0">
             <a:ln>
               <a:noFill/>
             </a:ln>
@@ -1451,7 +1756,7 @@
           <a:buFontTx/>
           <a:buNone/>
           <a:tabLst/>
-          <a:defRPr b="0" baseline="0" cap="none" i="0" spc="0" strike="noStrike" sz="1800" u="none" kumimoji="0" normalizeH="0">
+          <a:defRPr kumimoji="0" sz="1800" b="0" i="0" u="none" strike="noStrike" cap="none" spc="0" normalizeH="0" baseline="0">
             <a:ln>
               <a:noFill/>
             </a:ln>
@@ -1477,7 +1782,7 @@
           <a:buFontTx/>
           <a:buNone/>
           <a:tabLst/>
-          <a:defRPr b="0" baseline="0" cap="none" i="0" spc="0" strike="noStrike" sz="1800" u="none" kumimoji="0" normalizeH="0">
+          <a:defRPr kumimoji="0" sz="1800" b="0" i="0" u="none" strike="noStrike" cap="none" spc="0" normalizeH="0" baseline="0">
             <a:ln>
               <a:noFill/>
             </a:ln>
@@ -1503,7 +1808,7 @@
           <a:buFontTx/>
           <a:buNone/>
           <a:tabLst/>
-          <a:defRPr b="0" baseline="0" cap="none" i="0" spc="0" strike="noStrike" sz="1800" u="none" kumimoji="0" normalizeH="0">
+          <a:defRPr kumimoji="0" sz="1800" b="0" i="0" u="none" strike="noStrike" cap="none" spc="0" normalizeH="0" baseline="0">
             <a:ln>
               <a:noFill/>
             </a:ln>
@@ -1529,7 +1834,7 @@
           <a:buFontTx/>
           <a:buNone/>
           <a:tabLst/>
-          <a:defRPr b="0" baseline="0" cap="none" i="0" spc="0" strike="noStrike" sz="1800" u="none" kumimoji="0" normalizeH="0">
+          <a:defRPr kumimoji="0" sz="1800" b="0" i="0" u="none" strike="noStrike" cap="none" spc="0" normalizeH="0" baseline="0">
             <a:ln>
               <a:noFill/>
             </a:ln>
@@ -1555,7 +1860,7 @@
           <a:buFontTx/>
           <a:buNone/>
           <a:tabLst/>
-          <a:defRPr b="0" baseline="0" cap="none" i="0" spc="0" strike="noStrike" sz="1800" u="none" kumimoji="0" normalizeH="0">
+          <a:defRPr kumimoji="0" sz="1800" b="0" i="0" u="none" strike="noStrike" cap="none" spc="0" normalizeH="0" baseline="0">
             <a:ln>
               <a:noFill/>
             </a:ln>
@@ -1581,7 +1886,7 @@
           <a:buFontTx/>
           <a:buNone/>
           <a:tabLst/>
-          <a:defRPr b="0" baseline="0" cap="none" i="0" spc="0" strike="noStrike" sz="1800" u="none" kumimoji="0" normalizeH="0">
+          <a:defRPr kumimoji="0" sz="1800" b="0" i="0" u="none" strike="noStrike" cap="none" spc="0" normalizeH="0" baseline="0">
             <a:ln>
               <a:noFill/>
             </a:ln>
@@ -1607,7 +1912,7 @@
           <a:buFontTx/>
           <a:buNone/>
           <a:tabLst/>
-          <a:defRPr b="0" baseline="0" cap="none" i="0" spc="0" strike="noStrike" sz="1800" u="none" kumimoji="0" normalizeH="0">
+          <a:defRPr kumimoji="0" sz="1800" b="0" i="0" u="none" strike="noStrike" cap="none" spc="0" normalizeH="0" baseline="0">
             <a:ln>
               <a:noFill/>
             </a:ln>
@@ -1620,9 +1925,15 @@
         </a:lvl9pPr>
       </a:lstStyle>
       <a:style>
-        <a:lnRef idx="0"/>
-        <a:fillRef idx="0"/>
-        <a:effectRef idx="0"/>
+        <a:lnRef idx="0">
+          <a:scrgbClr r="0" g="0" b="0"/>
+        </a:lnRef>
+        <a:fillRef idx="0">
+          <a:scrgbClr r="0" g="0" b="0"/>
+        </a:fillRef>
+        <a:effectRef idx="0">
+          <a:scrgbClr r="0" g="0" b="0"/>
+        </a:effectRef>
         <a:fontRef idx="none"/>
       </a:style>
     </a:spDef>
@@ -1639,7 +1950,7 @@
         <a:effectLst/>
         <a:sp3d/>
       </a:spPr>
-      <a:bodyPr rot="0" spcFirstLastPara="1" vertOverflow="overflow" horzOverflow="overflow" vert="horz" wrap="square" lIns="91439" tIns="45719" rIns="91439" bIns="45719" numCol="1" spcCol="38100" rtlCol="0" anchor="t" upright="0">
+      <a:bodyPr rot="0" spcFirstLastPara="1" vertOverflow="overflow" horzOverflow="overflow" vert="horz" wrap="square" lIns="91439" tIns="45719" rIns="91439" bIns="45719" numCol="1" spcCol="38100" rtlCol="0" anchor="t">
         <a:noAutofit/>
       </a:bodyPr>
       <a:lstStyle>
@@ -1658,7 +1969,7 @@
           <a:buFontTx/>
           <a:buNone/>
           <a:tabLst/>
-          <a:defRPr b="0" baseline="0" cap="none" i="0" spc="0" strike="noStrike" sz="1800" u="none" kumimoji="0" normalizeH="0">
+          <a:defRPr kumimoji="0" sz="1800" b="0" i="0" u="none" strike="noStrike" cap="none" spc="0" normalizeH="0" baseline="0">
             <a:ln>
               <a:noFill/>
             </a:ln>
@@ -1684,7 +1995,7 @@
           <a:buFontTx/>
           <a:buNone/>
           <a:tabLst/>
-          <a:defRPr b="0" baseline="0" cap="none" i="0" spc="0" strike="noStrike" sz="1800" u="none" kumimoji="0" normalizeH="0">
+          <a:defRPr kumimoji="0" sz="1800" b="0" i="0" u="none" strike="noStrike" cap="none" spc="0" normalizeH="0" baseline="0">
             <a:ln>
               <a:noFill/>
             </a:ln>
@@ -1710,7 +2021,7 @@
           <a:buFontTx/>
           <a:buNone/>
           <a:tabLst/>
-          <a:defRPr b="0" baseline="0" cap="none" i="0" spc="0" strike="noStrike" sz="1800" u="none" kumimoji="0" normalizeH="0">
+          <a:defRPr kumimoji="0" sz="1800" b="0" i="0" u="none" strike="noStrike" cap="none" spc="0" normalizeH="0" baseline="0">
             <a:ln>
               <a:noFill/>
             </a:ln>
@@ -1736,7 +2047,7 @@
           <a:buFontTx/>
           <a:buNone/>
           <a:tabLst/>
-          <a:defRPr b="0" baseline="0" cap="none" i="0" spc="0" strike="noStrike" sz="1800" u="none" kumimoji="0" normalizeH="0">
+          <a:defRPr kumimoji="0" sz="1800" b="0" i="0" u="none" strike="noStrike" cap="none" spc="0" normalizeH="0" baseline="0">
             <a:ln>
               <a:noFill/>
             </a:ln>
@@ -1762,7 +2073,7 @@
           <a:buFontTx/>
           <a:buNone/>
           <a:tabLst/>
-          <a:defRPr b="0" baseline="0" cap="none" i="0" spc="0" strike="noStrike" sz="1800" u="none" kumimoji="0" normalizeH="0">
+          <a:defRPr kumimoji="0" sz="1800" b="0" i="0" u="none" strike="noStrike" cap="none" spc="0" normalizeH="0" baseline="0">
             <a:ln>
               <a:noFill/>
             </a:ln>
@@ -1788,7 +2099,7 @@
           <a:buFontTx/>
           <a:buNone/>
           <a:tabLst/>
-          <a:defRPr b="0" baseline="0" cap="none" i="0" spc="0" strike="noStrike" sz="1800" u="none" kumimoji="0" normalizeH="0">
+          <a:defRPr kumimoji="0" sz="1800" b="0" i="0" u="none" strike="noStrike" cap="none" spc="0" normalizeH="0" baseline="0">
             <a:ln>
               <a:noFill/>
             </a:ln>
@@ -1814,7 +2125,7 @@
           <a:buFontTx/>
           <a:buNone/>
           <a:tabLst/>
-          <a:defRPr b="0" baseline="0" cap="none" i="0" spc="0" strike="noStrike" sz="1800" u="none" kumimoji="0" normalizeH="0">
+          <a:defRPr kumimoji="0" sz="1800" b="0" i="0" u="none" strike="noStrike" cap="none" spc="0" normalizeH="0" baseline="0">
             <a:ln>
               <a:noFill/>
             </a:ln>
@@ -1840,7 +2151,7 @@
           <a:buFontTx/>
           <a:buNone/>
           <a:tabLst/>
-          <a:defRPr b="0" baseline="0" cap="none" i="0" spc="0" strike="noStrike" sz="1800" u="none" kumimoji="0" normalizeH="0">
+          <a:defRPr kumimoji="0" sz="1800" b="0" i="0" u="none" strike="noStrike" cap="none" spc="0" normalizeH="0" baseline="0">
             <a:ln>
               <a:noFill/>
             </a:ln>
@@ -1866,7 +2177,7 @@
           <a:buFontTx/>
           <a:buNone/>
           <a:tabLst/>
-          <a:defRPr b="0" baseline="0" cap="none" i="0" spc="0" strike="noStrike" sz="1800" u="none" kumimoji="0" normalizeH="0">
+          <a:defRPr kumimoji="0" sz="1800" b="0" i="0" u="none" strike="noStrike" cap="none" spc="0" normalizeH="0" baseline="0">
             <a:ln>
               <a:noFill/>
             </a:ln>
@@ -1892,7 +2203,7 @@
           <a:buFontTx/>
           <a:buNone/>
           <a:tabLst/>
-          <a:defRPr b="0" baseline="0" cap="none" i="0" spc="0" strike="noStrike" sz="1800" u="none" kumimoji="0" normalizeH="0">
+          <a:defRPr kumimoji="0" sz="1800" b="0" i="0" u="none" strike="noStrike" cap="none" spc="0" normalizeH="0" baseline="0">
             <a:ln>
               <a:noFill/>
             </a:ln>
@@ -1905,9 +2216,15 @@
         </a:lvl9pPr>
       </a:lstStyle>
       <a:style>
-        <a:lnRef idx="0"/>
-        <a:fillRef idx="0"/>
-        <a:effectRef idx="0"/>
+        <a:lnRef idx="0">
+          <a:scrgbClr r="0" g="0" b="0"/>
+        </a:lnRef>
+        <a:fillRef idx="0">
+          <a:scrgbClr r="0" g="0" b="0"/>
+        </a:fillRef>
+        <a:effectRef idx="0">
+          <a:scrgbClr r="0" g="0" b="0"/>
+        </a:effectRef>
         <a:fontRef idx="none"/>
       </a:style>
     </a:lnDef>
@@ -1921,7 +2238,7 @@
         <a:effectLst/>
         <a:sp3d/>
       </a:spPr>
-      <a:bodyPr rot="0" spcFirstLastPara="1" vertOverflow="overflow" horzOverflow="overflow" vert="horz" wrap="square" lIns="45719" tIns="45719" rIns="45719" bIns="45719" numCol="1" spcCol="38100" rtlCol="0" anchor="t" upright="0">
+      <a:bodyPr rot="0" spcFirstLastPara="1" vertOverflow="overflow" horzOverflow="overflow" vert="horz" wrap="square" lIns="45719" tIns="45719" rIns="45719" bIns="45719" numCol="1" spcCol="38100" rtlCol="0" anchor="t">
         <a:spAutoFit/>
       </a:bodyPr>
       <a:lstStyle>
@@ -1940,7 +2257,7 @@
           <a:buFontTx/>
           <a:buNone/>
           <a:tabLst/>
-          <a:defRPr b="0" baseline="0" cap="none" i="0" spc="0" strike="noStrike" sz="1800" u="none" kumimoji="0" normalizeH="0">
+          <a:defRPr kumimoji="0" sz="1800" b="0" i="0" u="none" strike="noStrike" cap="none" spc="0" normalizeH="0" baseline="0">
             <a:ln>
               <a:noFill/>
             </a:ln>
@@ -1970,7 +2287,7 @@
           <a:buFontTx/>
           <a:buNone/>
           <a:tabLst/>
-          <a:defRPr b="0" baseline="0" cap="none" i="0" spc="0" strike="noStrike" sz="1800" u="none" kumimoji="0" normalizeH="0">
+          <a:defRPr kumimoji="0" sz="1800" b="0" i="0" u="none" strike="noStrike" cap="none" spc="0" normalizeH="0" baseline="0">
             <a:ln>
               <a:noFill/>
             </a:ln>
@@ -1996,7 +2313,7 @@
           <a:buFontTx/>
           <a:buNone/>
           <a:tabLst/>
-          <a:defRPr b="0" baseline="0" cap="none" i="0" spc="0" strike="noStrike" sz="1800" u="none" kumimoji="0" normalizeH="0">
+          <a:defRPr kumimoji="0" sz="1800" b="0" i="0" u="none" strike="noStrike" cap="none" spc="0" normalizeH="0" baseline="0">
             <a:ln>
               <a:noFill/>
             </a:ln>
@@ -2022,7 +2339,7 @@
           <a:buFontTx/>
           <a:buNone/>
           <a:tabLst/>
-          <a:defRPr b="0" baseline="0" cap="none" i="0" spc="0" strike="noStrike" sz="1800" u="none" kumimoji="0" normalizeH="0">
+          <a:defRPr kumimoji="0" sz="1800" b="0" i="0" u="none" strike="noStrike" cap="none" spc="0" normalizeH="0" baseline="0">
             <a:ln>
               <a:noFill/>
             </a:ln>
@@ -2048,7 +2365,7 @@
           <a:buFontTx/>
           <a:buNone/>
           <a:tabLst/>
-          <a:defRPr b="0" baseline="0" cap="none" i="0" spc="0" strike="noStrike" sz="1800" u="none" kumimoji="0" normalizeH="0">
+          <a:defRPr kumimoji="0" sz="1800" b="0" i="0" u="none" strike="noStrike" cap="none" spc="0" normalizeH="0" baseline="0">
             <a:ln>
               <a:noFill/>
             </a:ln>
@@ -2074,7 +2391,7 @@
           <a:buFontTx/>
           <a:buNone/>
           <a:tabLst/>
-          <a:defRPr b="0" baseline="0" cap="none" i="0" spc="0" strike="noStrike" sz="1800" u="none" kumimoji="0" normalizeH="0">
+          <a:defRPr kumimoji="0" sz="1800" b="0" i="0" u="none" strike="noStrike" cap="none" spc="0" normalizeH="0" baseline="0">
             <a:ln>
               <a:noFill/>
             </a:ln>
@@ -2100,7 +2417,7 @@
           <a:buFontTx/>
           <a:buNone/>
           <a:tabLst/>
-          <a:defRPr b="0" baseline="0" cap="none" i="0" spc="0" strike="noStrike" sz="1800" u="none" kumimoji="0" normalizeH="0">
+          <a:defRPr kumimoji="0" sz="1800" b="0" i="0" u="none" strike="noStrike" cap="none" spc="0" normalizeH="0" baseline="0">
             <a:ln>
               <a:noFill/>
             </a:ln>
@@ -2126,7 +2443,7 @@
           <a:buFontTx/>
           <a:buNone/>
           <a:tabLst/>
-          <a:defRPr b="0" baseline="0" cap="none" i="0" spc="0" strike="noStrike" sz="1800" u="none" kumimoji="0" normalizeH="0">
+          <a:defRPr kumimoji="0" sz="1800" b="0" i="0" u="none" strike="noStrike" cap="none" spc="0" normalizeH="0" baseline="0">
             <a:ln>
               <a:noFill/>
             </a:ln>
@@ -2152,7 +2469,7 @@
           <a:buFontTx/>
           <a:buNone/>
           <a:tabLst/>
-          <a:defRPr b="0" baseline="0" cap="none" i="0" spc="0" strike="noStrike" sz="1800" u="none" kumimoji="0" normalizeH="0">
+          <a:defRPr kumimoji="0" sz="1800" b="0" i="0" u="none" strike="noStrike" cap="none" spc="0" normalizeH="0" baseline="0">
             <a:ln>
               <a:noFill/>
             </a:ln>
@@ -2178,7 +2495,7 @@
           <a:buFontTx/>
           <a:buNone/>
           <a:tabLst/>
-          <a:defRPr b="0" baseline="0" cap="none" i="0" spc="0" strike="noStrike" sz="1800" u="none" kumimoji="0" normalizeH="0">
+          <a:defRPr kumimoji="0" sz="1800" b="0" i="0" u="none" strike="noStrike" cap="none" spc="0" normalizeH="0" baseline="0">
             <a:ln>
               <a:noFill/>
             </a:ln>
@@ -2191,12 +2508,19 @@
         </a:lvl9pPr>
       </a:lstStyle>
       <a:style>
-        <a:lnRef idx="0"/>
-        <a:fillRef idx="0"/>
-        <a:effectRef idx="0"/>
+        <a:lnRef idx="0">
+          <a:scrgbClr r="0" g="0" b="0"/>
+        </a:lnRef>
+        <a:fillRef idx="0">
+          <a:scrgbClr r="0" g="0" b="0"/>
+        </a:fillRef>
+        <a:effectRef idx="0">
+          <a:scrgbClr r="0" g="0" b="0"/>
+        </a:effectRef>
         <a:fontRef idx="none"/>
       </a:style>
     </a:txDef>
   </a:objectDefaults>
+  <a:extraClrSchemeLst/>
 </a:theme>
 </file>